--- a/5.docx
+++ b/5.docx
@@ -1,286 +1,816 @@
 
 <file path=word/document.xml><?xml version="1.0" encoding="utf-8"?>
-<w:document xmlns:ve="http://schemas.openxmlformats.org/markup-compatibility/2006" xmlns:o="urn:schemas-microsoft-com:office:office" xmlns:r="http://schemas.openxmlformats.org/officeDocument/2006/relationships" xmlns:m="http://schemas.openxmlformats.org/officeDocument/2006/math" xmlns:v="urn:schemas-microsoft-com:vml" xmlns:wp="http://schemas.openxmlformats.org/drawingml/2006/wordprocessingDrawing" xmlns:w10="urn:schemas-microsoft-com:office:word" xmlns:w="http://schemas.openxmlformats.org/wordprocessingml/2006/main" xmlns:wne="http://schemas.microsoft.com/office/word/2006/wordml">
+<w:document xmlns:wpc="http://schemas.microsoft.com/office/word/2010/wordprocessingCanvas" xmlns:mc="http://schemas.openxmlformats.org/markup-compatibility/2006" xmlns:o="urn:schemas-microsoft-com:office:office" xmlns:r="http://schemas.openxmlformats.org/officeDocument/2006/relationships" xmlns:m="http://schemas.openxmlformats.org/officeDocument/2006/math" xmlns:v="urn:schemas-microsoft-com:vml" xmlns:wp14="http://schemas.microsoft.com/office/word/2010/wordprocessingDrawing" xmlns:wp="http://schemas.openxmlformats.org/drawingml/2006/wordprocessingDrawing" xmlns:w10="urn:schemas-microsoft-com:office:word" xmlns:w="http://schemas.openxmlformats.org/wordprocessingml/2006/main" xmlns:w14="http://schemas.microsoft.com/office/word/2010/wordml" xmlns:wpg="http://schemas.microsoft.com/office/word/2010/wordprocessingGroup" xmlns:wpi="http://schemas.microsoft.com/office/word/2010/wordprocessingInk" xmlns:wne="http://schemas.microsoft.com/office/word/2006/wordml" xmlns:wps="http://schemas.microsoft.com/office/word/2010/wordprocessingShape" mc:Ignorable="w14 wp14">
   <w:body>
     <w:p>
       <w:pPr>
         <w:jc w:val="both"/>
         <w:rPr>
-          <w:rFonts w:ascii="Calibri" w:eastAsia="Times New Roman" w:hAnsi="Calibri" w:cs="Calibri"/>
+          <w:rFonts w:ascii="Times New Roman" w:hAnsi="Times New Roman" w:cs="Times New Roman"/>
           <w:b/>
-          <w:bCs/>
-          <w:color w:val="333333"/>
+          <w:color w:val="FF0000"/>
           <w:sz w:val="28"/>
           <w:szCs w:val="28"/>
         </w:rPr>
       </w:pPr>
-      <w:r>
-        <w:rPr>
+      <w:bookmarkStart w:id="0" w:name="_GoBack"/>
+      <w:r>
+        <w:rPr>
+          <w:rFonts w:ascii="Times New Roman" w:hAnsi="Times New Roman" w:cs="Times New Roman"/>
           <w:b/>
+          <w:color w:val="FF0000"/>
           <w:sz w:val="28"/>
           <w:szCs w:val="28"/>
         </w:rPr>
-        <w:t xml:space="preserve">Make your partner feel special; </w:t>
-      </w:r>
-      <w:r>
-        <w:rPr>
-          <w:rFonts w:ascii="Calibri" w:eastAsia="Times New Roman" w:hAnsi="Calibri" w:cs="Calibri"/>
-          <w:b/>
-          <w:bCs/>
-          <w:color w:val="333333"/>
-          <w:sz w:val="28"/>
-          <w:szCs w:val="28"/>
-        </w:rPr>
-        <w:t>Voyage de noces for couples</w:t>
+        <w:t>An informative guide about brother tn350 black toner cartridge</w:t>
       </w:r>
     </w:p>
     <w:p>
       <w:pPr>
         <w:jc w:val="both"/>
         <w:rPr>
-          <w:rFonts w:ascii="Calibri" w:eastAsia="Times New Roman" w:hAnsi="Calibri" w:cs="Calibri"/>
-          <w:bCs/>
-          <w:color w:val="333333"/>
+          <w:rFonts w:ascii="Times New Roman" w:hAnsi="Times New Roman" w:cs="Times New Roman"/>
+          <w:color w:val="FF0000"/>
           <w:sz w:val="24"/>
           <w:szCs w:val="24"/>
         </w:rPr>
       </w:pPr>
       <w:r>
         <w:rPr>
-          <w:rFonts w:ascii="Calibri" w:eastAsia="Times New Roman" w:hAnsi="Calibri" w:cs="Calibri"/>
-          <w:bCs/>
-          <w:color w:val="333333"/>
-          <w:sz w:val="24"/>
-          <w:szCs w:val="24"/>
-        </w:rPr>
-        <w:t xml:space="preserve">Are you a couple and dying to go for the honeymoon? Are you bored of the regular honeymoon options and want to try something new? Then it is the best time to take a call for your partner and make him/her feel special. Marriage is the best possible outcome </w:t>
-      </w:r>
-      <w:r>
-        <w:rPr>
-          <w:rFonts w:ascii="Calibri" w:eastAsia="Times New Roman" w:hAnsi="Calibri" w:cs="Calibri"/>
-          <w:bCs/>
-          <w:color w:val="333333"/>
-          <w:sz w:val="24"/>
-          <w:szCs w:val="24"/>
-        </w:rPr>
-        <w:t xml:space="preserve">of any relationship and to cherish those moments of joy you need </w:t>
-      </w:r>
-      <w:r>
-        <w:rPr>
-          <w:rFonts w:ascii="Calibri" w:eastAsia="Times New Roman" w:hAnsi="Calibri" w:cs="Calibri"/>
+          <w:rFonts w:ascii="Times New Roman" w:hAnsi="Times New Roman" w:cs="Times New Roman"/>
+          <w:color w:val="FF0000"/>
+          <w:sz w:val="24"/>
+          <w:szCs w:val="24"/>
+        </w:rPr>
+        <w:t>The Brother TN350</w:t>
+      </w:r>
+      <w:r>
+        <w:rPr>
+          <w:rFonts w:ascii="Times New Roman" w:hAnsi="Times New Roman" w:cs="Times New Roman"/>
+          <w:color w:val="FF0000"/>
+          <w:sz w:val="24"/>
+          <w:szCs w:val="24"/>
+        </w:rPr>
+        <w:t xml:space="preserve"> </w:t>
+      </w:r>
+      <w:r>
+        <w:rPr>
+          <w:rFonts w:ascii="Times New Roman" w:hAnsi="Times New Roman" w:cs="Times New Roman"/>
+          <w:color w:val="FF0000"/>
+          <w:sz w:val="24"/>
+          <w:szCs w:val="24"/>
+        </w:rPr>
+        <w:t xml:space="preserve">toner black </w:t>
+      </w:r>
+      <w:r>
+        <w:rPr>
+          <w:rFonts w:ascii="Times New Roman" w:hAnsi="Times New Roman" w:cs="Times New Roman"/>
+          <w:color w:val="FF0000"/>
+          <w:sz w:val="24"/>
+          <w:szCs w:val="24"/>
+        </w:rPr>
+        <w:t xml:space="preserve">cartridge </w:t>
+      </w:r>
+      <w:r>
+        <w:rPr>
+          <w:rFonts w:ascii="Times New Roman" w:hAnsi="Times New Roman" w:cs="Times New Roman"/>
+          <w:color w:val="FF0000"/>
+          <w:sz w:val="24"/>
+          <w:szCs w:val="24"/>
+        </w:rPr>
+        <w:t xml:space="preserve">guarantees </w:t>
+      </w:r>
+      <w:r>
+        <w:rPr>
+          <w:rFonts w:ascii="Times New Roman" w:hAnsi="Times New Roman" w:cs="Times New Roman"/>
+          <w:color w:val="FF0000"/>
+          <w:sz w:val="24"/>
+          <w:szCs w:val="24"/>
+        </w:rPr>
+        <w:t xml:space="preserve">for </w:t>
+      </w:r>
+      <w:r>
+        <w:rPr>
+          <w:rFonts w:ascii="Times New Roman" w:hAnsi="Times New Roman" w:cs="Times New Roman"/>
+          <w:color w:val="FF0000"/>
+          <w:sz w:val="24"/>
+          <w:szCs w:val="24"/>
+        </w:rPr>
+        <w:t xml:space="preserve">performing </w:t>
+      </w:r>
+      <w:r>
+        <w:rPr>
+          <w:rFonts w:ascii="Times New Roman" w:hAnsi="Times New Roman" w:cs="Times New Roman"/>
+          <w:color w:val="FF0000"/>
+          <w:sz w:val="24"/>
+          <w:szCs w:val="24"/>
+        </w:rPr>
+        <w:t xml:space="preserve">great, </w:t>
+      </w:r>
+      <w:r>
+        <w:rPr>
+          <w:rFonts w:ascii="Times New Roman" w:hAnsi="Times New Roman" w:cs="Times New Roman"/>
+          <w:color w:val="FF0000"/>
+          <w:sz w:val="24"/>
+          <w:szCs w:val="24"/>
+        </w:rPr>
+        <w:t xml:space="preserve">paired with </w:t>
+      </w:r>
+      <w:r>
+        <w:rPr>
+          <w:rFonts w:ascii="Times New Roman" w:hAnsi="Times New Roman" w:cs="Times New Roman"/>
+          <w:color w:val="FF0000"/>
+          <w:sz w:val="24"/>
+          <w:szCs w:val="24"/>
+        </w:rPr>
+        <w:t xml:space="preserve">Brother Laser Printers. </w:t>
+      </w:r>
+      <w:r>
+        <w:rPr>
+          <w:rFonts w:ascii="Times New Roman" w:hAnsi="Times New Roman" w:cs="Times New Roman"/>
+          <w:color w:val="FF0000"/>
+          <w:sz w:val="24"/>
+          <w:szCs w:val="24"/>
+        </w:rPr>
+        <w:t xml:space="preserve">This product is a great option in case </w:t>
+      </w:r>
+      <w:r>
+        <w:rPr>
+          <w:rFonts w:ascii="Times New Roman" w:hAnsi="Times New Roman" w:cs="Times New Roman"/>
+          <w:color w:val="FF0000"/>
+          <w:sz w:val="24"/>
+          <w:szCs w:val="24"/>
+        </w:rPr>
+        <w:t xml:space="preserve">you have to print on daily </w:t>
+      </w:r>
+      <w:r>
+        <w:rPr>
+          <w:rFonts w:ascii="Times New Roman" w:hAnsi="Times New Roman" w:cs="Times New Roman"/>
+          <w:color w:val="FF0000"/>
+          <w:sz w:val="24"/>
+          <w:szCs w:val="24"/>
+        </w:rPr>
+        <w:t xml:space="preserve">basis. </w:t>
+      </w:r>
+      <w:r>
+        <w:rPr>
+          <w:rFonts w:ascii="Times New Roman" w:hAnsi="Times New Roman" w:cs="Times New Roman"/>
+          <w:color w:val="FF0000"/>
+          <w:sz w:val="24"/>
+          <w:szCs w:val="24"/>
+        </w:rPr>
+        <w:t xml:space="preserve">The </w:t>
+      </w:r>
+      <w:r>
+        <w:rPr>
+          <w:rFonts w:ascii="Times New Roman" w:hAnsi="Times New Roman" w:cs="Times New Roman"/>
           <w:b/>
-          <w:bCs/>
-          <w:color w:val="333333"/>
-          <w:sz w:val="24"/>
-          <w:szCs w:val="24"/>
-        </w:rPr>
-        <w:t>Voyage de noces</w:t>
-      </w:r>
-      <w:r>
-        <w:rPr>
-          <w:rFonts w:ascii="Calibri" w:eastAsia="Times New Roman" w:hAnsi="Calibri" w:cs="Calibri"/>
-          <w:b/>
-          <w:bCs/>
-          <w:color w:val="333333"/>
-          <w:sz w:val="24"/>
-          <w:szCs w:val="24"/>
-        </w:rPr>
-        <w:t xml:space="preserve">. </w:t>
-      </w:r>
-      <w:r>
-        <w:rPr>
-          <w:rFonts w:ascii="Calibri" w:eastAsia="Times New Roman" w:hAnsi="Calibri" w:cs="Calibri"/>
-          <w:bCs/>
-          <w:color w:val="333333"/>
-          <w:sz w:val="24"/>
-          <w:szCs w:val="24"/>
-        </w:rPr>
-        <w:t>The couples need to celebrate their holy bond and lost in each other in a dream vacation.</w:t>
+          <w:color w:val="FF0000"/>
+          <w:sz w:val="24"/>
+          <w:szCs w:val="24"/>
+        </w:rPr>
+        <w:t>brother tn350 black toner cartridge</w:t>
+      </w:r>
+      <w:r>
+        <w:rPr>
+          <w:rFonts w:ascii="Times New Roman" w:hAnsi="Times New Roman" w:cs="Times New Roman"/>
+          <w:color w:val="FF0000"/>
+          <w:sz w:val="24"/>
+          <w:szCs w:val="24"/>
+        </w:rPr>
+        <w:t xml:space="preserve"> </w:t>
+      </w:r>
+      <w:r>
+        <w:rPr>
+          <w:rFonts w:ascii="Times New Roman" w:hAnsi="Times New Roman" w:cs="Times New Roman"/>
+          <w:color w:val="FF0000"/>
+          <w:sz w:val="24"/>
+          <w:szCs w:val="24"/>
+        </w:rPr>
+        <w:t xml:space="preserve">takes the place of </w:t>
+      </w:r>
+      <w:r>
+        <w:rPr>
+          <w:rFonts w:ascii="Times New Roman" w:hAnsi="Times New Roman" w:cs="Times New Roman"/>
+          <w:color w:val="FF0000"/>
+          <w:sz w:val="24"/>
+          <w:szCs w:val="24"/>
+        </w:rPr>
+        <w:t xml:space="preserve">the </w:t>
+      </w:r>
+      <w:r>
+        <w:rPr>
+          <w:rFonts w:ascii="Times New Roman" w:hAnsi="Times New Roman" w:cs="Times New Roman"/>
+          <w:color w:val="FF0000"/>
+          <w:sz w:val="24"/>
+          <w:szCs w:val="24"/>
+        </w:rPr>
+        <w:t>original</w:t>
+      </w:r>
+      <w:r>
+        <w:rPr>
+          <w:rFonts w:ascii="Times New Roman" w:hAnsi="Times New Roman" w:cs="Times New Roman"/>
+          <w:color w:val="FF0000"/>
+          <w:sz w:val="24"/>
+          <w:szCs w:val="24"/>
+        </w:rPr>
+        <w:t xml:space="preserve"> </w:t>
+      </w:r>
+      <w:r>
+        <w:rPr>
+          <w:rFonts w:ascii="Times New Roman" w:hAnsi="Times New Roman" w:cs="Times New Roman"/>
+          <w:color w:val="FF0000"/>
+          <w:sz w:val="24"/>
+          <w:szCs w:val="24"/>
+        </w:rPr>
+        <w:t xml:space="preserve">Brother </w:t>
+      </w:r>
+      <w:r>
+        <w:rPr>
+          <w:rFonts w:ascii="Times New Roman" w:hAnsi="Times New Roman" w:cs="Times New Roman"/>
+          <w:color w:val="FF0000"/>
+          <w:sz w:val="24"/>
+          <w:szCs w:val="24"/>
+        </w:rPr>
+        <w:t xml:space="preserve">laser </w:t>
+      </w:r>
+      <w:proofErr w:type="spellStart"/>
+      <w:proofErr w:type="gramStart"/>
+      <w:r>
+        <w:rPr>
+          <w:rFonts w:ascii="Times New Roman" w:hAnsi="Times New Roman" w:cs="Times New Roman"/>
+          <w:color w:val="FF0000"/>
+          <w:sz w:val="24"/>
+          <w:szCs w:val="24"/>
+        </w:rPr>
+        <w:t>tn</w:t>
+      </w:r>
+      <w:proofErr w:type="spellEnd"/>
+      <w:proofErr w:type="gramEnd"/>
+      <w:r>
+        <w:rPr>
+          <w:rFonts w:ascii="Times New Roman" w:hAnsi="Times New Roman" w:cs="Times New Roman"/>
+          <w:color w:val="FF0000"/>
+          <w:sz w:val="24"/>
+          <w:szCs w:val="24"/>
+        </w:rPr>
+        <w:t xml:space="preserve"> </w:t>
+      </w:r>
+      <w:r>
+        <w:rPr>
+          <w:rFonts w:ascii="Times New Roman" w:hAnsi="Times New Roman" w:cs="Times New Roman"/>
+          <w:color w:val="FF0000"/>
+          <w:sz w:val="24"/>
+          <w:szCs w:val="24"/>
+        </w:rPr>
+        <w:t xml:space="preserve">350 toner cartridge. </w:t>
+      </w:r>
+      <w:r>
+        <w:rPr>
+          <w:rFonts w:ascii="Times New Roman" w:hAnsi="Times New Roman" w:cs="Times New Roman"/>
+          <w:color w:val="FF0000"/>
+          <w:sz w:val="24"/>
+          <w:szCs w:val="24"/>
+        </w:rPr>
+        <w:t xml:space="preserve">The compatible replacing of the </w:t>
+      </w:r>
+      <w:r>
+        <w:rPr>
+          <w:rFonts w:ascii="Times New Roman" w:hAnsi="Times New Roman" w:cs="Times New Roman"/>
+          <w:color w:val="FF0000"/>
+          <w:sz w:val="24"/>
+          <w:szCs w:val="24"/>
+        </w:rPr>
+        <w:t xml:space="preserve">tn350 </w:t>
+      </w:r>
+      <w:r>
+        <w:rPr>
+          <w:rFonts w:ascii="Times New Roman" w:hAnsi="Times New Roman" w:cs="Times New Roman"/>
+          <w:color w:val="FF0000"/>
+          <w:sz w:val="24"/>
+          <w:szCs w:val="24"/>
+        </w:rPr>
+        <w:t>laser toner cartridge</w:t>
+      </w:r>
+      <w:r>
+        <w:rPr>
+          <w:rFonts w:ascii="Times New Roman" w:hAnsi="Times New Roman" w:cs="Times New Roman"/>
+          <w:color w:val="FF0000"/>
+          <w:sz w:val="24"/>
+          <w:szCs w:val="24"/>
+        </w:rPr>
+        <w:t xml:space="preserve">s and also the supplies </w:t>
+      </w:r>
+      <w:r>
+        <w:rPr>
+          <w:rFonts w:ascii="Times New Roman" w:hAnsi="Times New Roman" w:cs="Times New Roman"/>
+          <w:color w:val="FF0000"/>
+          <w:sz w:val="24"/>
+          <w:szCs w:val="24"/>
+        </w:rPr>
+        <w:t>are particu</w:t>
+      </w:r>
+      <w:r>
+        <w:rPr>
+          <w:rFonts w:ascii="Times New Roman" w:hAnsi="Times New Roman" w:cs="Times New Roman"/>
+          <w:color w:val="FF0000"/>
+          <w:sz w:val="24"/>
+          <w:szCs w:val="24"/>
+        </w:rPr>
+        <w:t xml:space="preserve">larly </w:t>
+      </w:r>
+      <w:r>
+        <w:rPr>
+          <w:rFonts w:ascii="Times New Roman" w:hAnsi="Times New Roman" w:cs="Times New Roman"/>
+          <w:color w:val="FF0000"/>
+          <w:sz w:val="24"/>
+          <w:szCs w:val="24"/>
+        </w:rPr>
+        <w:t>crafted</w:t>
+      </w:r>
+      <w:r>
+        <w:rPr>
+          <w:rFonts w:ascii="Times New Roman" w:hAnsi="Times New Roman" w:cs="Times New Roman"/>
+          <w:color w:val="FF0000"/>
+          <w:sz w:val="24"/>
+          <w:szCs w:val="24"/>
+        </w:rPr>
+        <w:t>;</w:t>
+      </w:r>
+      <w:r>
+        <w:rPr>
+          <w:rFonts w:ascii="Times New Roman" w:hAnsi="Times New Roman" w:cs="Times New Roman"/>
+          <w:color w:val="FF0000"/>
+          <w:sz w:val="24"/>
+          <w:szCs w:val="24"/>
+        </w:rPr>
+        <w:t xml:space="preserve"> </w:t>
+      </w:r>
+      <w:r>
+        <w:rPr>
+          <w:rFonts w:ascii="Times New Roman" w:hAnsi="Times New Roman" w:cs="Times New Roman"/>
+          <w:color w:val="FF0000"/>
+          <w:sz w:val="24"/>
+          <w:szCs w:val="24"/>
+        </w:rPr>
+        <w:t xml:space="preserve">is done </w:t>
+      </w:r>
+      <w:r>
+        <w:rPr>
+          <w:rFonts w:ascii="Times New Roman" w:hAnsi="Times New Roman" w:cs="Times New Roman"/>
+          <w:color w:val="FF0000"/>
+          <w:sz w:val="24"/>
+          <w:szCs w:val="24"/>
+        </w:rPr>
+        <w:t xml:space="preserve">for meeting the greatest </w:t>
+      </w:r>
+      <w:r>
+        <w:rPr>
+          <w:rFonts w:ascii="Times New Roman" w:hAnsi="Times New Roman" w:cs="Times New Roman"/>
+          <w:color w:val="FF0000"/>
+          <w:sz w:val="24"/>
+          <w:szCs w:val="24"/>
+        </w:rPr>
+        <w:t xml:space="preserve">quality standards, </w:t>
+      </w:r>
+      <w:r>
+        <w:rPr>
+          <w:rFonts w:ascii="Times New Roman" w:hAnsi="Times New Roman" w:cs="Times New Roman"/>
+          <w:color w:val="FF0000"/>
+          <w:sz w:val="24"/>
+          <w:szCs w:val="24"/>
+        </w:rPr>
+        <w:t xml:space="preserve">reliability and </w:t>
+      </w:r>
+      <w:r>
+        <w:rPr>
+          <w:rFonts w:ascii="Times New Roman" w:hAnsi="Times New Roman" w:cs="Times New Roman"/>
+          <w:color w:val="FF0000"/>
+          <w:sz w:val="24"/>
+          <w:szCs w:val="24"/>
+        </w:rPr>
+        <w:t>good yields</w:t>
+      </w:r>
+      <w:r>
+        <w:rPr>
+          <w:rFonts w:ascii="Times New Roman" w:hAnsi="Times New Roman" w:cs="Times New Roman"/>
+          <w:color w:val="FF0000"/>
+          <w:sz w:val="24"/>
+          <w:szCs w:val="24"/>
+        </w:rPr>
+        <w:t xml:space="preserve">, </w:t>
+      </w:r>
+      <w:r>
+        <w:rPr>
+          <w:rFonts w:ascii="Times New Roman" w:hAnsi="Times New Roman" w:cs="Times New Roman"/>
+          <w:color w:val="FF0000"/>
+          <w:sz w:val="24"/>
+          <w:szCs w:val="24"/>
+        </w:rPr>
+        <w:t xml:space="preserve">which meet </w:t>
+      </w:r>
+      <w:r>
+        <w:rPr>
+          <w:rFonts w:ascii="Times New Roman" w:hAnsi="Times New Roman" w:cs="Times New Roman"/>
+          <w:color w:val="FF0000"/>
+          <w:sz w:val="24"/>
+          <w:szCs w:val="24"/>
+        </w:rPr>
+        <w:t xml:space="preserve">or exceed </w:t>
+      </w:r>
+      <w:r>
+        <w:rPr>
+          <w:rFonts w:ascii="Times New Roman" w:hAnsi="Times New Roman" w:cs="Times New Roman"/>
+          <w:color w:val="FF0000"/>
+          <w:sz w:val="24"/>
+          <w:szCs w:val="24"/>
+        </w:rPr>
+        <w:t xml:space="preserve">the </w:t>
+      </w:r>
+      <w:r>
+        <w:rPr>
+          <w:rFonts w:ascii="Times New Roman" w:hAnsi="Times New Roman" w:cs="Times New Roman"/>
+          <w:color w:val="FF0000"/>
+          <w:sz w:val="24"/>
+          <w:szCs w:val="24"/>
+        </w:rPr>
+        <w:t>Origina</w:t>
+      </w:r>
+      <w:r>
+        <w:rPr>
+          <w:rFonts w:ascii="Times New Roman" w:hAnsi="Times New Roman" w:cs="Times New Roman"/>
+          <w:color w:val="FF0000"/>
+          <w:sz w:val="24"/>
+          <w:szCs w:val="24"/>
+        </w:rPr>
+        <w:t xml:space="preserve">l </w:t>
+      </w:r>
+      <w:r>
+        <w:rPr>
+          <w:rFonts w:ascii="Times New Roman" w:hAnsi="Times New Roman" w:cs="Times New Roman"/>
+          <w:color w:val="FF0000"/>
+          <w:sz w:val="24"/>
+          <w:szCs w:val="24"/>
+        </w:rPr>
+        <w:t xml:space="preserve">Equipment </w:t>
+      </w:r>
+      <w:r>
+        <w:rPr>
+          <w:rFonts w:ascii="Times New Roman" w:hAnsi="Times New Roman" w:cs="Times New Roman"/>
+          <w:color w:val="FF0000"/>
+          <w:sz w:val="24"/>
+          <w:szCs w:val="24"/>
+        </w:rPr>
+        <w:t>Manufacturer or OEM.</w:t>
       </w:r>
     </w:p>
     <w:p>
       <w:pPr>
         <w:jc w:val="both"/>
         <w:rPr>
-          <w:rFonts w:ascii="Calibri" w:eastAsia="Times New Roman" w:hAnsi="Calibri" w:cs="Calibri"/>
+          <w:rFonts w:ascii="Times New Roman" w:hAnsi="Times New Roman" w:cs="Times New Roman"/>
           <w:b/>
-          <w:bCs/>
-          <w:color w:val="333333"/>
-          <w:sz w:val="28"/>
-          <w:szCs w:val="28"/>
+          <w:color w:val="FF0000"/>
+          <w:sz w:val="24"/>
+          <w:szCs w:val="24"/>
         </w:rPr>
       </w:pPr>
       <w:r>
         <w:rPr>
-          <w:rFonts w:ascii="Calibri" w:eastAsia="Times New Roman" w:hAnsi="Calibri" w:cs="Calibri"/>
+          <w:rFonts w:ascii="Times New Roman" w:hAnsi="Times New Roman" w:cs="Times New Roman"/>
           <w:b/>
-          <w:bCs/>
-          <w:color w:val="333333"/>
-          <w:sz w:val="28"/>
-          <w:szCs w:val="28"/>
-        </w:rPr>
-        <w:t xml:space="preserve">Some places you must visit as a couple: </w:t>
+          <w:color w:val="FF0000"/>
+          <w:sz w:val="24"/>
+          <w:szCs w:val="24"/>
+        </w:rPr>
+        <w:t>A brand new product</w:t>
       </w:r>
     </w:p>
     <w:p>
       <w:pPr>
         <w:jc w:val="both"/>
         <w:rPr>
-          <w:rFonts w:ascii="Calibri" w:eastAsia="Times New Roman" w:hAnsi="Calibri" w:cs="Calibri"/>
-          <w:bCs/>
-          <w:color w:val="333333"/>
+          <w:rFonts w:ascii="Times New Roman" w:hAnsi="Times New Roman" w:cs="Times New Roman"/>
+          <w:color w:val="FF0000"/>
           <w:sz w:val="24"/>
           <w:szCs w:val="24"/>
         </w:rPr>
       </w:pPr>
       <w:r>
         <w:rPr>
-          <w:rFonts w:ascii="Calibri" w:eastAsia="Times New Roman" w:hAnsi="Calibri" w:cs="Calibri"/>
-          <w:bCs/>
-          <w:color w:val="333333"/>
-          <w:sz w:val="24"/>
-          <w:szCs w:val="24"/>
-        </w:rPr>
-        <w:t>Nature delivers in every aspect of life whi</w:t>
-      </w:r>
-      <w:r>
-        <w:rPr>
-          <w:rFonts w:ascii="Calibri" w:eastAsia="Times New Roman" w:hAnsi="Calibri" w:cs="Calibri"/>
-          <w:bCs/>
-          <w:color w:val="333333"/>
-          <w:sz w:val="24"/>
-          <w:szCs w:val="24"/>
-        </w:rPr>
-        <w:t>ch we are here to cherish. In the bed of the ocean, there is heaven fall upon us. There are some places where only couples should go and enjoy. Although, these destinations are for everybody these are special places for couples. Seychelles, Maldives, Mauri</w:t>
-      </w:r>
-      <w:r>
-        <w:rPr>
-          <w:rFonts w:ascii="Calibri" w:eastAsia="Times New Roman" w:hAnsi="Calibri" w:cs="Calibri"/>
-          <w:bCs/>
-          <w:color w:val="333333"/>
-          <w:sz w:val="24"/>
-          <w:szCs w:val="24"/>
-        </w:rPr>
-        <w:t>tius, and Dominica will be the first and foremost choices for young married couples. Other than that Cuba, Hawaii, Mayotte, etc are also beautiful places to visit. In these places, you will get different packages, especially for couples. Although, they are</w:t>
-      </w:r>
-      <w:r>
-        <w:rPr>
-          <w:rFonts w:ascii="Calibri" w:eastAsia="Times New Roman" w:hAnsi="Calibri" w:cs="Calibri"/>
-          <w:bCs/>
-          <w:color w:val="333333"/>
-          <w:sz w:val="24"/>
-          <w:szCs w:val="24"/>
-        </w:rPr>
-        <w:t xml:space="preserve"> a little bit expensive but for the love of your life it can be worth it.</w:t>
+          <w:rFonts w:ascii="Times New Roman" w:hAnsi="Times New Roman" w:cs="Times New Roman"/>
+          <w:color w:val="FF0000"/>
+          <w:sz w:val="24"/>
+          <w:szCs w:val="24"/>
+        </w:rPr>
+        <w:t xml:space="preserve">Manufactured as brand new, </w:t>
+      </w:r>
+      <w:r>
+        <w:rPr>
+          <w:rFonts w:ascii="Times New Roman" w:hAnsi="Times New Roman" w:cs="Times New Roman"/>
+          <w:color w:val="FF0000"/>
+          <w:sz w:val="24"/>
+          <w:szCs w:val="24"/>
+        </w:rPr>
+        <w:t xml:space="preserve">the </w:t>
+      </w:r>
+      <w:r>
+        <w:rPr>
+          <w:rFonts w:ascii="Times New Roman" w:hAnsi="Times New Roman" w:cs="Times New Roman"/>
+          <w:b/>
+          <w:color w:val="FF0000"/>
+          <w:sz w:val="24"/>
+          <w:szCs w:val="24"/>
+        </w:rPr>
+        <w:t xml:space="preserve">brother tn350 black toner cartridge </w:t>
+      </w:r>
+      <w:r>
+        <w:rPr>
+          <w:rFonts w:ascii="Times New Roman" w:hAnsi="Times New Roman" w:cs="Times New Roman"/>
+          <w:color w:val="FF0000"/>
+          <w:sz w:val="24"/>
+          <w:szCs w:val="24"/>
+        </w:rPr>
+        <w:t xml:space="preserve">contains up to </w:t>
+      </w:r>
+      <w:r>
+        <w:rPr>
+          <w:rFonts w:ascii="Times New Roman" w:hAnsi="Times New Roman" w:cs="Times New Roman"/>
+          <w:color w:val="FF0000"/>
+          <w:sz w:val="24"/>
+          <w:szCs w:val="24"/>
+        </w:rPr>
+        <w:t xml:space="preserve">100 % </w:t>
+      </w:r>
+      <w:r>
+        <w:rPr>
+          <w:rFonts w:ascii="Times New Roman" w:hAnsi="Times New Roman" w:cs="Times New Roman"/>
+          <w:color w:val="FF0000"/>
+          <w:sz w:val="24"/>
+          <w:szCs w:val="24"/>
+        </w:rPr>
+        <w:t xml:space="preserve">new and </w:t>
+      </w:r>
+      <w:r>
+        <w:rPr>
+          <w:rFonts w:ascii="Times New Roman" w:hAnsi="Times New Roman" w:cs="Times New Roman"/>
+          <w:color w:val="FF0000"/>
+          <w:sz w:val="24"/>
+          <w:szCs w:val="24"/>
+        </w:rPr>
+        <w:t>advanced</w:t>
+      </w:r>
+      <w:r>
+        <w:rPr>
+          <w:rFonts w:ascii="Times New Roman" w:hAnsi="Times New Roman" w:cs="Times New Roman"/>
+          <w:color w:val="FF0000"/>
+          <w:sz w:val="24"/>
+          <w:szCs w:val="24"/>
+        </w:rPr>
+        <w:t xml:space="preserve"> new components. The </w:t>
+      </w:r>
+      <w:r>
+        <w:rPr>
+          <w:rFonts w:ascii="Times New Roman" w:hAnsi="Times New Roman" w:cs="Times New Roman"/>
+          <w:color w:val="FF0000"/>
+          <w:sz w:val="24"/>
+          <w:szCs w:val="24"/>
+        </w:rPr>
+        <w:t xml:space="preserve">product </w:t>
+      </w:r>
+      <w:r>
+        <w:rPr>
+          <w:rFonts w:ascii="Times New Roman" w:hAnsi="Times New Roman" w:cs="Times New Roman"/>
+          <w:color w:val="FF0000"/>
+          <w:sz w:val="24"/>
+          <w:szCs w:val="24"/>
+        </w:rPr>
+        <w:t xml:space="preserve">is a great </w:t>
+      </w:r>
+      <w:r>
+        <w:rPr>
+          <w:rFonts w:ascii="Times New Roman" w:hAnsi="Times New Roman" w:cs="Times New Roman"/>
+          <w:color w:val="FF0000"/>
+          <w:sz w:val="24"/>
+          <w:szCs w:val="24"/>
+        </w:rPr>
+        <w:t xml:space="preserve">economical option </w:t>
+      </w:r>
+      <w:r>
+        <w:rPr>
+          <w:rFonts w:ascii="Times New Roman" w:hAnsi="Times New Roman" w:cs="Times New Roman"/>
+          <w:color w:val="FF0000"/>
+          <w:sz w:val="24"/>
+          <w:szCs w:val="24"/>
+        </w:rPr>
+        <w:t xml:space="preserve">and alternative </w:t>
+      </w:r>
+      <w:r>
+        <w:rPr>
+          <w:rFonts w:ascii="Times New Roman" w:hAnsi="Times New Roman" w:cs="Times New Roman"/>
+          <w:color w:val="FF0000"/>
+          <w:sz w:val="24"/>
+          <w:szCs w:val="24"/>
+        </w:rPr>
+        <w:t xml:space="preserve">for </w:t>
+      </w:r>
+      <w:r>
+        <w:rPr>
+          <w:rFonts w:ascii="Times New Roman" w:hAnsi="Times New Roman" w:cs="Times New Roman"/>
+          <w:color w:val="FF0000"/>
+          <w:sz w:val="24"/>
+          <w:szCs w:val="24"/>
+        </w:rPr>
+        <w:t xml:space="preserve">expensive </w:t>
+      </w:r>
+      <w:r>
+        <w:rPr>
+          <w:rFonts w:ascii="Times New Roman" w:hAnsi="Times New Roman" w:cs="Times New Roman"/>
+          <w:color w:val="FF0000"/>
+          <w:sz w:val="24"/>
+          <w:szCs w:val="24"/>
+        </w:rPr>
+        <w:t xml:space="preserve">Original Equipment Manufacturer tn350 laser toner cartridges and also the supplies. </w:t>
+      </w:r>
+      <w:r>
+        <w:rPr>
+          <w:rFonts w:ascii="Times New Roman" w:hAnsi="Times New Roman" w:cs="Times New Roman"/>
+          <w:color w:val="FF0000"/>
+          <w:sz w:val="24"/>
+          <w:szCs w:val="24"/>
+        </w:rPr>
+        <w:t xml:space="preserve">The brand new product </w:t>
+      </w:r>
+      <w:r>
+        <w:rPr>
+          <w:rFonts w:ascii="Times New Roman" w:hAnsi="Times New Roman" w:cs="Times New Roman"/>
+          <w:color w:val="FF0000"/>
+          <w:sz w:val="24"/>
+          <w:szCs w:val="24"/>
+        </w:rPr>
+        <w:t xml:space="preserve">provides </w:t>
+      </w:r>
+      <w:r>
+        <w:rPr>
+          <w:rFonts w:ascii="Times New Roman" w:hAnsi="Times New Roman" w:cs="Times New Roman"/>
+          <w:color w:val="FF0000"/>
+          <w:sz w:val="24"/>
+          <w:szCs w:val="24"/>
+        </w:rPr>
+        <w:t xml:space="preserve">big time savings </w:t>
+      </w:r>
+      <w:r>
+        <w:rPr>
+          <w:rFonts w:ascii="Times New Roman" w:hAnsi="Times New Roman" w:cs="Times New Roman"/>
+          <w:color w:val="FF0000"/>
+          <w:sz w:val="24"/>
+          <w:szCs w:val="24"/>
+        </w:rPr>
+        <w:t xml:space="preserve">over </w:t>
+      </w:r>
+      <w:r>
+        <w:rPr>
+          <w:rFonts w:ascii="Times New Roman" w:hAnsi="Times New Roman" w:cs="Times New Roman"/>
+          <w:color w:val="FF0000"/>
+          <w:sz w:val="24"/>
+          <w:szCs w:val="24"/>
+        </w:rPr>
+        <w:t xml:space="preserve">the brand name- </w:t>
+      </w:r>
+      <w:r>
+        <w:rPr>
+          <w:rFonts w:ascii="Times New Roman" w:hAnsi="Times New Roman" w:cs="Times New Roman"/>
+          <w:color w:val="FF0000"/>
+          <w:sz w:val="24"/>
+          <w:szCs w:val="24"/>
+        </w:rPr>
+        <w:t>tn350.</w:t>
       </w:r>
     </w:p>
     <w:p>
       <w:pPr>
         <w:jc w:val="both"/>
         <w:rPr>
-          <w:rFonts w:ascii="Calibri" w:eastAsia="Times New Roman" w:hAnsi="Calibri" w:cs="Calibri"/>
+          <w:rFonts w:ascii="Times New Roman" w:hAnsi="Times New Roman" w:cs="Times New Roman"/>
           <w:b/>
-          <w:bCs/>
-          <w:color w:val="333333"/>
-          <w:sz w:val="28"/>
-          <w:szCs w:val="28"/>
+          <w:color w:val="FF0000"/>
+          <w:sz w:val="24"/>
+          <w:szCs w:val="24"/>
         </w:rPr>
       </w:pPr>
       <w:r>
         <w:rPr>
-          <w:rFonts w:ascii="Calibri" w:eastAsia="Times New Roman" w:hAnsi="Calibri" w:cs="Calibri"/>
+          <w:rFonts w:ascii="Times New Roman" w:hAnsi="Times New Roman" w:cs="Times New Roman"/>
           <w:b/>
-          <w:bCs/>
-          <w:color w:val="333333"/>
-          <w:sz w:val="28"/>
-          <w:szCs w:val="28"/>
-        </w:rPr>
-        <w:t xml:space="preserve">Things to remember before visiting: </w:t>
+          <w:color w:val="FF0000"/>
+          <w:sz w:val="24"/>
+          <w:szCs w:val="24"/>
+        </w:rPr>
+        <w:t>The compatible usage</w:t>
       </w:r>
     </w:p>
     <w:p>
       <w:pPr>
         <w:jc w:val="both"/>
         <w:rPr>
-          <w:rFonts w:ascii="Calibri" w:eastAsia="Times New Roman" w:hAnsi="Calibri" w:cs="Calibri"/>
+          <w:rFonts w:ascii="Times New Roman" w:hAnsi="Times New Roman" w:cs="Times New Roman"/>
+          <w:color w:val="FF0000"/>
+          <w:sz w:val="24"/>
+          <w:szCs w:val="24"/>
+        </w:rPr>
+      </w:pPr>
+      <w:r>
+        <w:rPr>
+          <w:rFonts w:ascii="Times New Roman" w:hAnsi="Times New Roman" w:cs="Times New Roman"/>
+          <w:color w:val="FF0000"/>
+          <w:sz w:val="24"/>
+          <w:szCs w:val="24"/>
+        </w:rPr>
+        <w:t xml:space="preserve">The </w:t>
+      </w:r>
+      <w:r>
+        <w:rPr>
+          <w:rFonts w:ascii="Times New Roman" w:hAnsi="Times New Roman" w:cs="Times New Roman"/>
+          <w:color w:val="FF0000"/>
+          <w:sz w:val="24"/>
+          <w:szCs w:val="24"/>
+        </w:rPr>
+        <w:t>use of the compatible brother tn350 black toner cartridge and the supplies doesn’t</w:t>
+      </w:r>
+      <w:r>
+        <w:rPr>
+          <w:rFonts w:ascii="Times New Roman" w:hAnsi="Times New Roman" w:cs="Times New Roman"/>
+          <w:color w:val="FF0000"/>
+          <w:sz w:val="24"/>
+          <w:szCs w:val="24"/>
+        </w:rPr>
+        <w:t xml:space="preserve"> </w:t>
+      </w:r>
+      <w:r>
+        <w:rPr>
+          <w:rFonts w:ascii="Times New Roman" w:hAnsi="Times New Roman" w:cs="Times New Roman"/>
+          <w:color w:val="FF0000"/>
+          <w:sz w:val="24"/>
+          <w:szCs w:val="24"/>
+        </w:rPr>
+        <w:t xml:space="preserve">void the </w:t>
+      </w:r>
+      <w:r>
+        <w:rPr>
+          <w:rFonts w:ascii="Times New Roman" w:hAnsi="Times New Roman" w:cs="Times New Roman"/>
+          <w:color w:val="FF0000"/>
+          <w:sz w:val="24"/>
+          <w:szCs w:val="24"/>
+        </w:rPr>
+        <w:t xml:space="preserve">printer warranties. </w:t>
+      </w:r>
+      <w:r>
+        <w:rPr>
+          <w:rFonts w:ascii="Times New Roman" w:hAnsi="Times New Roman" w:cs="Times New Roman"/>
+          <w:color w:val="FF0000"/>
+          <w:sz w:val="24"/>
+          <w:szCs w:val="24"/>
+        </w:rPr>
+        <w:t xml:space="preserve">The compatible </w:t>
+      </w:r>
+      <w:r>
+        <w:rPr>
+          <w:rFonts w:ascii="Times New Roman" w:hAnsi="Times New Roman" w:cs="Times New Roman"/>
           <w:b/>
-          <w:bCs/>
-          <w:color w:val="333333"/>
-          <w:sz w:val="24"/>
-          <w:szCs w:val="24"/>
-        </w:rPr>
-      </w:pPr>
-      <w:r>
-        <w:rPr>
-          <w:rFonts w:ascii="Calibri" w:eastAsia="Times New Roman" w:hAnsi="Calibri" w:cs="Calibri"/>
-          <w:bCs/>
-          <w:color w:val="333333"/>
-          <w:sz w:val="24"/>
-          <w:szCs w:val="24"/>
-        </w:rPr>
-        <w:t>Before going for any wild adventure, couples should take care of themselves first. Young married couples are an easy target for anti-social. They just want to harass people and interrupt their peace. So, before choosing any of these places above one must k</w:t>
-      </w:r>
-      <w:r>
-        <w:rPr>
-          <w:rFonts w:ascii="Calibri" w:eastAsia="Times New Roman" w:hAnsi="Calibri" w:cs="Calibri"/>
-          <w:bCs/>
-          <w:color w:val="333333"/>
-          <w:sz w:val="24"/>
-          <w:szCs w:val="24"/>
-        </w:rPr>
-        <w:t xml:space="preserve">now about the law and the system of those areas. Without any kind of help and support couples can face difficulties and can't enjoy their leisure time. So, it is important that they feel secure and then enjoys their </w:t>
-      </w:r>
-      <w:r>
-        <w:rPr>
-          <w:rFonts w:ascii="Calibri" w:eastAsia="Times New Roman" w:hAnsi="Calibri" w:cs="Calibri"/>
-          <w:b/>
-          <w:bCs/>
-          <w:color w:val="333333"/>
-          <w:sz w:val="24"/>
-          <w:szCs w:val="24"/>
-        </w:rPr>
-        <w:t>Voyage de noces</w:t>
-      </w:r>
-      <w:r>
-        <w:rPr>
-          <w:rFonts w:ascii="Calibri" w:eastAsia="Times New Roman" w:hAnsi="Calibri" w:cs="Calibri"/>
-          <w:b/>
-          <w:bCs/>
-          <w:color w:val="333333"/>
-          <w:sz w:val="24"/>
-          <w:szCs w:val="24"/>
-        </w:rPr>
-        <w:t>.</w:t>
-      </w:r>
-    </w:p>
-    <w:p>
-      <w:pPr>
-        <w:jc w:val="both"/>
-        <w:rPr>
-          <w:rFonts w:ascii="Calibri" w:eastAsia="Times New Roman" w:hAnsi="Calibri" w:cs="Calibri"/>
-          <w:b/>
-          <w:bCs/>
-          <w:color w:val="333333"/>
-          <w:sz w:val="28"/>
-          <w:szCs w:val="28"/>
-        </w:rPr>
-      </w:pPr>
-      <w:r>
-        <w:rPr>
-          <w:rFonts w:ascii="Calibri" w:eastAsia="Times New Roman" w:hAnsi="Calibri" w:cs="Calibri"/>
-          <w:b/>
-          <w:bCs/>
-          <w:color w:val="333333"/>
-          <w:sz w:val="28"/>
-          <w:szCs w:val="28"/>
-        </w:rPr>
-        <w:t xml:space="preserve">  </w:t>
-      </w:r>
-    </w:p>
-    <w:p>
-      <w:pPr>
-        <w:jc w:val="both"/>
-      </w:pPr>
+          <w:color w:val="FF0000"/>
+          <w:sz w:val="24"/>
+          <w:szCs w:val="24"/>
+        </w:rPr>
+        <w:t xml:space="preserve">brother tn350 black toner cartridge </w:t>
+      </w:r>
+      <w:r>
+        <w:rPr>
+          <w:rFonts w:ascii="Times New Roman" w:hAnsi="Times New Roman" w:cs="Times New Roman"/>
+          <w:color w:val="FF0000"/>
+          <w:sz w:val="24"/>
+          <w:szCs w:val="24"/>
+        </w:rPr>
+        <w:t xml:space="preserve">is a new generation </w:t>
+      </w:r>
+      <w:r>
+        <w:rPr>
+          <w:rFonts w:ascii="Times New Roman" w:hAnsi="Times New Roman" w:cs="Times New Roman"/>
+          <w:color w:val="FF0000"/>
+          <w:sz w:val="24"/>
+          <w:szCs w:val="24"/>
+        </w:rPr>
+        <w:t xml:space="preserve">replacement </w:t>
+      </w:r>
+      <w:r>
+        <w:rPr>
+          <w:rFonts w:ascii="Times New Roman" w:hAnsi="Times New Roman" w:cs="Times New Roman"/>
+          <w:color w:val="FF0000"/>
+          <w:sz w:val="24"/>
+          <w:szCs w:val="24"/>
+        </w:rPr>
+        <w:t>of the Original Equipment Manufacturer tn350 brother toner cartridges.</w:t>
+      </w:r>
+      <w:bookmarkEnd w:id="0"/>
     </w:p>
     <w:sectPr>
       <w:pgSz w:w="12240" w:h="15840"/>
@@ -293,7 +823,7 @@
 </file>
 
 <file path=word/styles.xml><?xml version="1.0" encoding="utf-8"?>
-<w:styles xmlns:r="http://schemas.openxmlformats.org/officeDocument/2006/relationships" xmlns:w="http://schemas.openxmlformats.org/wordprocessingml/2006/main">
+<w:styles xmlns:mc="http://schemas.openxmlformats.org/markup-compatibility/2006" xmlns:r="http://schemas.openxmlformats.org/officeDocument/2006/relationships" xmlns:w="http://schemas.openxmlformats.org/wordprocessingml/2006/main" xmlns:w14="http://schemas.microsoft.com/office/word/2010/wordml" mc:Ignorable="w14">
   <w:docDefaults>
     <w:rPrDefault>
       <w:rPr>
@@ -451,7 +981,7 @@
   <w:style w:type="paragraph" w:default="1" w:styleId="Normal">
     <w:name w:val="Normal"/>
     <w:qFormat/>
-    <w:rsid w:val="00F03294"/>
+    <w:rsid w:val="00914707"/>
   </w:style>
   <w:style w:type="character" w:default="1" w:styleId="DefaultParagraphFont">
     <w:name w:val="Default Paragraph Font"/>
@@ -464,7 +994,196 @@
     <w:uiPriority w:val="99"/>
     <w:semiHidden/>
     <w:unhideWhenUsed/>
+    <w:tblPr>
+      <w:tblInd w:w="0" w:type="dxa"/>
+      <w:tblCellMar>
+        <w:top w:w="0" w:type="dxa"/>
+        <w:left w:w="108" w:type="dxa"/>
+        <w:bottom w:w="0" w:type="dxa"/>
+        <w:right w:w="108" w:type="dxa"/>
+      </w:tblCellMar>
+    </w:tblPr>
+  </w:style>
+  <w:style w:type="numbering" w:default="1" w:styleId="NoList">
+    <w:name w:val="No List"/>
+    <w:uiPriority w:val="99"/>
+    <w:semiHidden/>
+    <w:unhideWhenUsed/>
+  </w:style>
+</w:styles>
+</file>
+
+<file path=word/stylesWithEffects.xml><?xml version="1.0" encoding="utf-8"?>
+<w:styles xmlns:wpc="http://schemas.microsoft.com/office/word/2010/wordprocessingCanvas" xmlns:mc="http://schemas.openxmlformats.org/markup-compatibility/2006" xmlns:o="urn:schemas-microsoft-com:office:office" xmlns:r="http://schemas.openxmlformats.org/officeDocument/2006/relationships" xmlns:m="http://schemas.openxmlformats.org/officeDocument/2006/math" xmlns:v="urn:schemas-microsoft-com:vml" xmlns:wp14="http://schemas.microsoft.com/office/word/2010/wordprocessingDrawing" xmlns:wp="http://schemas.openxmlformats.org/drawingml/2006/wordprocessingDrawing" xmlns:w10="urn:schemas-microsoft-com:office:word" xmlns:w="http://schemas.openxmlformats.org/wordprocessingml/2006/main" xmlns:w14="http://schemas.microsoft.com/office/word/2010/wordml" xmlns:wpg="http://schemas.microsoft.com/office/word/2010/wordprocessingGroup" xmlns:wpi="http://schemas.microsoft.com/office/word/2010/wordprocessingInk" xmlns:wne="http://schemas.microsoft.com/office/word/2006/wordml" xmlns:wps="http://schemas.microsoft.com/office/word/2010/wordprocessingShape" mc:Ignorable="w14 wp14">
+  <w:docDefaults>
+    <w:rPrDefault>
+      <w:rPr>
+        <w:rFonts w:asciiTheme="minorHAnsi" w:eastAsiaTheme="minorEastAsia" w:hAnsiTheme="minorHAnsi" w:cstheme="minorBidi"/>
+        <w:sz w:val="22"/>
+        <w:szCs w:val="22"/>
+        <w:lang w:val="en-US" w:eastAsia="en-US" w:bidi="ar-SA"/>
+      </w:rPr>
+    </w:rPrDefault>
+    <w:pPrDefault>
+      <w:pPr>
+        <w:spacing w:after="200" w:line="276" w:lineRule="auto"/>
+      </w:pPr>
+    </w:pPrDefault>
+  </w:docDefaults>
+  <w:latentStyles w:defLockedState="0" w:defUIPriority="99" w:defSemiHidden="1" w:defUnhideWhenUsed="1" w:defQFormat="0" w:count="267">
+    <w:lsdException w:name="Normal" w:semiHidden="0" w:uiPriority="0" w:unhideWhenUsed="0" w:qFormat="1"/>
+    <w:lsdException w:name="heading 1" w:semiHidden="0" w:uiPriority="9" w:unhideWhenUsed="0" w:qFormat="1"/>
+    <w:lsdException w:name="heading 2" w:uiPriority="9" w:qFormat="1"/>
+    <w:lsdException w:name="heading 3" w:uiPriority="9" w:qFormat="1"/>
+    <w:lsdException w:name="heading 4" w:uiPriority="9" w:qFormat="1"/>
+    <w:lsdException w:name="heading 5" w:uiPriority="9" w:qFormat="1"/>
+    <w:lsdException w:name="heading 6" w:uiPriority="9" w:qFormat="1"/>
+    <w:lsdException w:name="heading 7" w:uiPriority="9" w:qFormat="1"/>
+    <w:lsdException w:name="heading 8" w:uiPriority="9" w:qFormat="1"/>
+    <w:lsdException w:name="heading 9" w:uiPriority="9" w:qFormat="1"/>
+    <w:lsdException w:name="toc 1" w:uiPriority="39"/>
+    <w:lsdException w:name="toc 2" w:uiPriority="39"/>
+    <w:lsdException w:name="toc 3" w:uiPriority="39"/>
+    <w:lsdException w:name="toc 4" w:uiPriority="39"/>
+    <w:lsdException w:name="toc 5" w:uiPriority="39"/>
+    <w:lsdException w:name="toc 6" w:uiPriority="39"/>
+    <w:lsdException w:name="toc 7" w:uiPriority="39"/>
+    <w:lsdException w:name="toc 8" w:uiPriority="39"/>
+    <w:lsdException w:name="toc 9" w:uiPriority="39"/>
+    <w:lsdException w:name="caption" w:uiPriority="35" w:qFormat="1"/>
+    <w:lsdException w:name="Title" w:semiHidden="0" w:uiPriority="10" w:unhideWhenUsed="0" w:qFormat="1"/>
+    <w:lsdException w:name="Default Paragraph Font" w:uiPriority="1"/>
+    <w:lsdException w:name="Subtitle" w:semiHidden="0" w:uiPriority="11" w:unhideWhenUsed="0" w:qFormat="1"/>
+    <w:lsdException w:name="Strong" w:semiHidden="0" w:uiPriority="22" w:unhideWhenUsed="0" w:qFormat="1"/>
+    <w:lsdException w:name="Emphasis" w:semiHidden="0" w:uiPriority="20" w:unhideWhenUsed="0" w:qFormat="1"/>
+    <w:lsdException w:name="Table Grid" w:semiHidden="0" w:uiPriority="59" w:unhideWhenUsed="0"/>
+    <w:lsdException w:name="Placeholder Text" w:unhideWhenUsed="0"/>
+    <w:lsdException w:name="No Spacing" w:semiHidden="0" w:uiPriority="1" w:unhideWhenUsed="0" w:qFormat="1"/>
+    <w:lsdException w:name="Light Shading" w:semiHidden="0" w:uiPriority="60" w:unhideWhenUsed="0"/>
+    <w:lsdException w:name="Light List" w:semiHidden="0" w:uiPriority="61" w:unhideWhenUsed="0"/>
+    <w:lsdException w:name="Light Grid" w:semiHidden="0" w:uiPriority="62" w:unhideWhenUsed="0"/>
+    <w:lsdException w:name="Medium Shading 1" w:semiHidden="0" w:uiPriority="63" w:unhideWhenUsed="0"/>
+    <w:lsdException w:name="Medium Shading 2" w:semiHidden="0" w:uiPriority="64" w:unhideWhenUsed="0"/>
+    <w:lsdException w:name="Medium List 1" w:semiHidden="0" w:uiPriority="65" w:unhideWhenUsed="0"/>
+    <w:lsdException w:name="Medium List 2" w:semiHidden="0" w:uiPriority="66" w:unhideWhenUsed="0"/>
+    <w:lsdException w:name="Medium Grid 1" w:semiHidden="0" w:uiPriority="67" w:unhideWhenUsed="0"/>
+    <w:lsdException w:name="Medium Grid 2" w:semiHidden="0" w:uiPriority="68" w:unhideWhenUsed="0"/>
+    <w:lsdException w:name="Medium Grid 3" w:semiHidden="0" w:uiPriority="69" w:unhideWhenUsed="0"/>
+    <w:lsdException w:name="Dark List" w:semiHidden="0" w:uiPriority="70" w:unhideWhenUsed="0"/>
+    <w:lsdException w:name="Colorful Shading" w:semiHidden="0" w:uiPriority="71" w:unhideWhenUsed="0"/>
+    <w:lsdException w:name="Colorful List" w:semiHidden="0" w:uiPriority="72" w:unhideWhenUsed="0"/>
+    <w:lsdException w:name="Colorful Grid" w:semiHidden="0" w:uiPriority="73" w:unhideWhenUsed="0"/>
+    <w:lsdException w:name="Light Shading Accent 1" w:semiHidden="0" w:uiPriority="60" w:unhideWhenUsed="0"/>
+    <w:lsdException w:name="Light List Accent 1" w:semiHidden="0" w:uiPriority="61" w:unhideWhenUsed="0"/>
+    <w:lsdException w:name="Light Grid Accent 1" w:semiHidden="0" w:uiPriority="62" w:unhideWhenUsed="0"/>
+    <w:lsdException w:name="Medium Shading 1 Accent 1" w:semiHidden="0" w:uiPriority="63" w:unhideWhenUsed="0"/>
+    <w:lsdException w:name="Medium Shading 2 Accent 1" w:semiHidden="0" w:uiPriority="64" w:unhideWhenUsed="0"/>
+    <w:lsdException w:name="Medium List 1 Accent 1" w:semiHidden="0" w:uiPriority="65" w:unhideWhenUsed="0"/>
+    <w:lsdException w:name="Revision" w:unhideWhenUsed="0"/>
+    <w:lsdException w:name="List Paragraph" w:semiHidden="0" w:uiPriority="34" w:unhideWhenUsed="0" w:qFormat="1"/>
+    <w:lsdException w:name="Quote" w:semiHidden="0" w:uiPriority="29" w:unhideWhenUsed="0" w:qFormat="1"/>
+    <w:lsdException w:name="Intense Quote" w:semiHidden="0" w:uiPriority="30" w:unhideWhenUsed="0" w:qFormat="1"/>
+    <w:lsdException w:name="Medium List 2 Accent 1" w:semiHidden="0" w:uiPriority="66" w:unhideWhenUsed="0"/>
+    <w:lsdException w:name="Medium Grid 1 Accent 1" w:semiHidden="0" w:uiPriority="67" w:unhideWhenUsed="0"/>
+    <w:lsdException w:name="Medium Grid 2 Accent 1" w:semiHidden="0" w:uiPriority="68" w:unhideWhenUsed="0"/>
+    <w:lsdException w:name="Medium Grid 3 Accent 1" w:semiHidden="0" w:uiPriority="69" w:unhideWhenUsed="0"/>
+    <w:lsdException w:name="Dark List Accent 1" w:semiHidden="0" w:uiPriority="70" w:unhideWhenUsed="0"/>
+    <w:lsdException w:name="Colorful Shading Accent 1" w:semiHidden="0" w:uiPriority="71" w:unhideWhenUsed="0"/>
+    <w:lsdException w:name="Colorful List Accent 1" w:semiHidden="0" w:uiPriority="72" w:unhideWhenUsed="0"/>
+    <w:lsdException w:name="Colorful Grid Accent 1" w:semiHidden="0" w:uiPriority="73" w:unhideWhenUsed="0"/>
+    <w:lsdException w:name="Light Shading Accent 2" w:semiHidden="0" w:uiPriority="60" w:unhideWhenUsed="0"/>
+    <w:lsdException w:name="Light List Accent 2" w:semiHidden="0" w:uiPriority="61" w:unhideWhenUsed="0"/>
+    <w:lsdException w:name="Light Grid Accent 2" w:semiHidden="0" w:uiPriority="62" w:unhideWhenUsed="0"/>
+    <w:lsdException w:name="Medium Shading 1 Accent 2" w:semiHidden="0" w:uiPriority="63" w:unhideWhenUsed="0"/>
+    <w:lsdException w:name="Medium Shading 2 Accent 2" w:semiHidden="0" w:uiPriority="64" w:unhideWhenUsed="0"/>
+    <w:lsdException w:name="Medium List 1 Accent 2" w:semiHidden="0" w:uiPriority="65" w:unhideWhenUsed="0"/>
+    <w:lsdException w:name="Medium List 2 Accent 2" w:semiHidden="0" w:uiPriority="66" w:unhideWhenUsed="0"/>
+    <w:lsdException w:name="Medium Grid 1 Accent 2" w:semiHidden="0" w:uiPriority="67" w:unhideWhenUsed="0"/>
+    <w:lsdException w:name="Medium Grid 2 Accent 2" w:semiHidden="0" w:uiPriority="68" w:unhideWhenUsed="0"/>
+    <w:lsdException w:name="Medium Grid 3 Accent 2" w:semiHidden="0" w:uiPriority="69" w:unhideWhenUsed="0"/>
+    <w:lsdException w:name="Dark List Accent 2" w:semiHidden="0" w:uiPriority="70" w:unhideWhenUsed="0"/>
+    <w:lsdException w:name="Colorful Shading Accent 2" w:semiHidden="0" w:uiPriority="71" w:unhideWhenUsed="0"/>
+    <w:lsdException w:name="Colorful List Accent 2" w:semiHidden="0" w:uiPriority="72" w:unhideWhenUsed="0"/>
+    <w:lsdException w:name="Colorful Grid Accent 2" w:semiHidden="0" w:uiPriority="73" w:unhideWhenUsed="0"/>
+    <w:lsdException w:name="Light Shading Accent 3" w:semiHidden="0" w:uiPriority="60" w:unhideWhenUsed="0"/>
+    <w:lsdException w:name="Light List Accent 3" w:semiHidden="0" w:uiPriority="61" w:unhideWhenUsed="0"/>
+    <w:lsdException w:name="Light Grid Accent 3" w:semiHidden="0" w:uiPriority="62" w:unhideWhenUsed="0"/>
+    <w:lsdException w:name="Medium Shading 1 Accent 3" w:semiHidden="0" w:uiPriority="63" w:unhideWhenUsed="0"/>
+    <w:lsdException w:name="Medium Shading 2 Accent 3" w:semiHidden="0" w:uiPriority="64" w:unhideWhenUsed="0"/>
+    <w:lsdException w:name="Medium List 1 Accent 3" w:semiHidden="0" w:uiPriority="65" w:unhideWhenUsed="0"/>
+    <w:lsdException w:name="Medium List 2 Accent 3" w:semiHidden="0" w:uiPriority="66" w:unhideWhenUsed="0"/>
+    <w:lsdException w:name="Medium Grid 1 Accent 3" w:semiHidden="0" w:uiPriority="67" w:unhideWhenUsed="0"/>
+    <w:lsdException w:name="Medium Grid 2 Accent 3" w:semiHidden="0" w:uiPriority="68" w:unhideWhenUsed="0"/>
+    <w:lsdException w:name="Medium Grid 3 Accent 3" w:semiHidden="0" w:uiPriority="69" w:unhideWhenUsed="0"/>
+    <w:lsdException w:name="Dark List Accent 3" w:semiHidden="0" w:uiPriority="70" w:unhideWhenUsed="0"/>
+    <w:lsdException w:name="Colorful Shading Accent 3" w:semiHidden="0" w:uiPriority="71" w:unhideWhenUsed="0"/>
+    <w:lsdException w:name="Colorful List Accent 3" w:semiHidden="0" w:uiPriority="72" w:unhideWhenUsed="0"/>
+    <w:lsdException w:name="Colorful Grid Accent 3" w:semiHidden="0" w:uiPriority="73" w:unhideWhenUsed="0"/>
+    <w:lsdException w:name="Light Shading Accent 4" w:semiHidden="0" w:uiPriority="60" w:unhideWhenUsed="0"/>
+    <w:lsdException w:name="Light List Accent 4" w:semiHidden="0" w:uiPriority="61" w:unhideWhenUsed="0"/>
+    <w:lsdException w:name="Light Grid Accent 4" w:semiHidden="0" w:uiPriority="62" w:unhideWhenUsed="0"/>
+    <w:lsdException w:name="Medium Shading 1 Accent 4" w:semiHidden="0" w:uiPriority="63" w:unhideWhenUsed="0"/>
+    <w:lsdException w:name="Medium Shading 2 Accent 4" w:semiHidden="0" w:uiPriority="64" w:unhideWhenUsed="0"/>
+    <w:lsdException w:name="Medium List 1 Accent 4" w:semiHidden="0" w:uiPriority="65" w:unhideWhenUsed="0"/>
+    <w:lsdException w:name="Medium List 2 Accent 4" w:semiHidden="0" w:uiPriority="66" w:unhideWhenUsed="0"/>
+    <w:lsdException w:name="Medium Grid 1 Accent 4" w:semiHidden="0" w:uiPriority="67" w:unhideWhenUsed="0"/>
+    <w:lsdException w:name="Medium Grid 2 Accent 4" w:semiHidden="0" w:uiPriority="68" w:unhideWhenUsed="0"/>
+    <w:lsdException w:name="Medium Grid 3 Accent 4" w:semiHidden="0" w:uiPriority="69" w:unhideWhenUsed="0"/>
+    <w:lsdException w:name="Dark List Accent 4" w:semiHidden="0" w:uiPriority="70" w:unhideWhenUsed="0"/>
+    <w:lsdException w:name="Colorful Shading Accent 4" w:semiHidden="0" w:uiPriority="71" w:unhideWhenUsed="0"/>
+    <w:lsdException w:name="Colorful List Accent 4" w:semiHidden="0" w:uiPriority="72" w:unhideWhenUsed="0"/>
+    <w:lsdException w:name="Colorful Grid Accent 4" w:semiHidden="0" w:uiPriority="73" w:unhideWhenUsed="0"/>
+    <w:lsdException w:name="Light Shading Accent 5" w:semiHidden="0" w:uiPriority="60" w:unhideWhenUsed="0"/>
+    <w:lsdException w:name="Light List Accent 5" w:semiHidden="0" w:uiPriority="61" w:unhideWhenUsed="0"/>
+    <w:lsdException w:name="Light Grid Accent 5" w:semiHidden="0" w:uiPriority="62" w:unhideWhenUsed="0"/>
+    <w:lsdException w:name="Medium Shading 1 Accent 5" w:semiHidden="0" w:uiPriority="63" w:unhideWhenUsed="0"/>
+    <w:lsdException w:name="Medium Shading 2 Accent 5" w:semiHidden="0" w:uiPriority="64" w:unhideWhenUsed="0"/>
+    <w:lsdException w:name="Medium List 1 Accent 5" w:semiHidden="0" w:uiPriority="65" w:unhideWhenUsed="0"/>
+    <w:lsdException w:name="Medium List 2 Accent 5" w:semiHidden="0" w:uiPriority="66" w:unhideWhenUsed="0"/>
+    <w:lsdException w:name="Medium Grid 1 Accent 5" w:semiHidden="0" w:uiPriority="67" w:unhideWhenUsed="0"/>
+    <w:lsdException w:name="Medium Grid 2 Accent 5" w:semiHidden="0" w:uiPriority="68" w:unhideWhenUsed="0"/>
+    <w:lsdException w:name="Medium Grid 3 Accent 5" w:semiHidden="0" w:uiPriority="69" w:unhideWhenUsed="0"/>
+    <w:lsdException w:name="Dark List Accent 5" w:semiHidden="0" w:uiPriority="70" w:unhideWhenUsed="0"/>
+    <w:lsdException w:name="Colorful Shading Accent 5" w:semiHidden="0" w:uiPriority="71" w:unhideWhenUsed="0"/>
+    <w:lsdException w:name="Colorful List Accent 5" w:semiHidden="0" w:uiPriority="72" w:unhideWhenUsed="0"/>
+    <w:lsdException w:name="Colorful Grid Accent 5" w:semiHidden="0" w:uiPriority="73" w:unhideWhenUsed="0"/>
+    <w:lsdException w:name="Light Shading Accent 6" w:semiHidden="0" w:uiPriority="60" w:unhideWhenUsed="0"/>
+    <w:lsdException w:name="Light List Accent 6" w:semiHidden="0" w:uiPriority="61" w:unhideWhenUsed="0"/>
+    <w:lsdException w:name="Light Grid Accent 6" w:semiHidden="0" w:uiPriority="62" w:unhideWhenUsed="0"/>
+    <w:lsdException w:name="Medium Shading 1 Accent 6" w:semiHidden="0" w:uiPriority="63" w:unhideWhenUsed="0"/>
+    <w:lsdException w:name="Medium Shading 2 Accent 6" w:semiHidden="0" w:uiPriority="64" w:unhideWhenUsed="0"/>
+    <w:lsdException w:name="Medium List 1 Accent 6" w:semiHidden="0" w:uiPriority="65" w:unhideWhenUsed="0"/>
+    <w:lsdException w:name="Medium List 2 Accent 6" w:semiHidden="0" w:uiPriority="66" w:unhideWhenUsed="0"/>
+    <w:lsdException w:name="Medium Grid 1 Accent 6" w:semiHidden="0" w:uiPriority="67" w:unhideWhenUsed="0"/>
+    <w:lsdException w:name="Medium Grid 2 Accent 6" w:semiHidden="0" w:uiPriority="68" w:unhideWhenUsed="0"/>
+    <w:lsdException w:name="Medium Grid 3 Accent 6" w:semiHidden="0" w:uiPriority="69" w:unhideWhenUsed="0"/>
+    <w:lsdException w:name="Dark List Accent 6" w:semiHidden="0" w:uiPriority="70" w:unhideWhenUsed="0"/>
+    <w:lsdException w:name="Colorful Shading Accent 6" w:semiHidden="0" w:uiPriority="71" w:unhideWhenUsed="0"/>
+    <w:lsdException w:name="Colorful List Accent 6" w:semiHidden="0" w:uiPriority="72" w:unhideWhenUsed="0"/>
+    <w:lsdException w:name="Colorful Grid Accent 6" w:semiHidden="0" w:uiPriority="73" w:unhideWhenUsed="0"/>
+    <w:lsdException w:name="Subtle Emphasis" w:semiHidden="0" w:uiPriority="19" w:unhideWhenUsed="0" w:qFormat="1"/>
+    <w:lsdException w:name="Intense Emphasis" w:semiHidden="0" w:uiPriority="21" w:unhideWhenUsed="0" w:qFormat="1"/>
+    <w:lsdException w:name="Subtle Reference" w:semiHidden="0" w:uiPriority="31" w:unhideWhenUsed="0" w:qFormat="1"/>
+    <w:lsdException w:name="Intense Reference" w:semiHidden="0" w:uiPriority="32" w:unhideWhenUsed="0" w:qFormat="1"/>
+    <w:lsdException w:name="Book Title" w:semiHidden="0" w:uiPriority="33" w:unhideWhenUsed="0" w:qFormat="1"/>
+    <w:lsdException w:name="Bibliography" w:uiPriority="37"/>
+    <w:lsdException w:name="TOC Heading" w:uiPriority="39" w:qFormat="1"/>
+  </w:latentStyles>
+  <w:style w:type="paragraph" w:default="1" w:styleId="Normal">
+    <w:name w:val="Normal"/>
     <w:qFormat/>
+  </w:style>
+  <w:style w:type="character" w:default="1" w:styleId="DefaultParagraphFont">
+    <w:name w:val="Default Paragraph Font"/>
+    <w:uiPriority w:val="1"/>
+    <w:semiHidden/>
+    <w:unhideWhenUsed/>
+  </w:style>
+  <w:style w:type="table" w:default="1" w:styleId="TableNormal">
+    <w:name w:val="Normal Table"/>
+    <w:uiPriority w:val="99"/>
+    <w:semiHidden/>
+    <w:unhideWhenUsed/>
     <w:tblPr>
       <w:tblInd w:w="0" w:type="dxa"/>
       <w:tblCellMar>

--- a/5.docx
+++ b/5.docx
@@ -1,296 +1,286 @@
 
 <file path=word/document.xml><?xml version="1.0" encoding="utf-8"?>
-<w:document xmlns:wpc="http://schemas.microsoft.com/office/word/2010/wordprocessingCanvas" xmlns:mc="http://schemas.openxmlformats.org/markup-compatibility/2006" xmlns:o="urn:schemas-microsoft-com:office:office" xmlns:r="http://schemas.openxmlformats.org/officeDocument/2006/relationships" xmlns:m="http://schemas.openxmlformats.org/officeDocument/2006/math" xmlns:v="urn:schemas-microsoft-com:vml" xmlns:wp14="http://schemas.microsoft.com/office/word/2010/wordprocessingDrawing" xmlns:wp="http://schemas.openxmlformats.org/drawingml/2006/wordprocessingDrawing" xmlns:w10="urn:schemas-microsoft-com:office:word" xmlns:w="http://schemas.openxmlformats.org/wordprocessingml/2006/main" xmlns:w14="http://schemas.microsoft.com/office/word/2010/wordml" xmlns:wpg="http://schemas.microsoft.com/office/word/2010/wordprocessingGroup" xmlns:wpi="http://schemas.microsoft.com/office/word/2010/wordprocessingInk" xmlns:wne="http://schemas.microsoft.com/office/word/2006/wordml" xmlns:wps="http://schemas.microsoft.com/office/word/2010/wordprocessingShape" mc:Ignorable="w14 wp14">
+<w:document xmlns:ve="http://schemas.openxmlformats.org/markup-compatibility/2006" xmlns:o="urn:schemas-microsoft-com:office:office" xmlns:r="http://schemas.openxmlformats.org/officeDocument/2006/relationships" xmlns:m="http://schemas.openxmlformats.org/officeDocument/2006/math" xmlns:v="urn:schemas-microsoft-com:vml" xmlns:wp="http://schemas.openxmlformats.org/drawingml/2006/wordprocessingDrawing" xmlns:w10="urn:schemas-microsoft-com:office:word" xmlns:w="http://schemas.openxmlformats.org/wordprocessingml/2006/main" xmlns:wne="http://schemas.microsoft.com/office/word/2006/wordml">
   <w:body>
     <w:p>
       <w:pPr>
         <w:jc w:val="both"/>
         <w:rPr>
-          <w:b/>
-          <w:color w:val="FF0000"/>
-          <w:sz w:val="28"/>
-        </w:rPr>
-      </w:pPr>
-      <w:bookmarkStart w:id="0" w:name="_GoBack"/>
-      <w:r>
-        <w:rPr>
-          <w:b/>
-          <w:color w:val="FF0000"/>
-          <w:sz w:val="28"/>
-        </w:rPr>
-        <w:t xml:space="preserve">Know about </w:t>
-      </w:r>
-      <w:proofErr w:type="spellStart"/>
-      <w:r>
-        <w:rPr>
-          <w:rFonts w:ascii="Calibri" w:hAnsi="Calibri"/>
-          <w:b/>
-          <w:bCs/>
-          <w:color w:val="FF0000"/>
-          <w:sz w:val="28"/>
-          <w:shd w:val="clear" w:color="auto" w:fill="FFFFFF"/>
-        </w:rPr>
-        <w:t>Séjours</w:t>
-      </w:r>
-      <w:proofErr w:type="spellEnd"/>
-      <w:r>
-        <w:rPr>
-          <w:rFonts w:ascii="Calibri" w:hAnsi="Calibri"/>
-          <w:b/>
-          <w:bCs/>
-          <w:color w:val="FF0000"/>
-          <w:sz w:val="28"/>
-          <w:shd w:val="clear" w:color="auto" w:fill="FFFFFF"/>
-        </w:rPr>
-        <w:t xml:space="preserve"> </w:t>
-      </w:r>
-      <w:r>
-        <w:rPr>
-          <w:rFonts w:ascii="Calibri" w:hAnsi="Calibri"/>
-          <w:b/>
-          <w:bCs/>
-          <w:color w:val="FF0000"/>
-          <w:sz w:val="28"/>
-          <w:shd w:val="clear" w:color="auto" w:fill="FFFFFF"/>
-        </w:rPr>
-        <w:t>organizes for a perfectly affordable trip</w:t>
+          <w:rFonts w:ascii="Calibri" w:eastAsia="Times New Roman" w:hAnsi="Calibri" w:cs="Calibri"/>
+          <w:b/>
+          <w:bCs/>
+          <w:color w:val="333333"/>
+          <w:sz w:val="28"/>
+          <w:szCs w:val="28"/>
+        </w:rPr>
+      </w:pPr>
+      <w:r>
+        <w:rPr>
+          <w:b/>
+          <w:sz w:val="28"/>
+          <w:szCs w:val="28"/>
+        </w:rPr>
+        <w:t xml:space="preserve">Make your partner feel special; </w:t>
+      </w:r>
+      <w:r>
+        <w:rPr>
+          <w:rFonts w:ascii="Calibri" w:eastAsia="Times New Roman" w:hAnsi="Calibri" w:cs="Calibri"/>
+          <w:b/>
+          <w:bCs/>
+          <w:color w:val="333333"/>
+          <w:sz w:val="28"/>
+          <w:szCs w:val="28"/>
+        </w:rPr>
+        <w:t>Voyage de noces for couples</w:t>
       </w:r>
     </w:p>
     <w:p>
       <w:pPr>
         <w:jc w:val="both"/>
         <w:rPr>
-          <w:color w:val="FF0000"/>
-        </w:rPr>
-      </w:pPr>
+          <w:rFonts w:ascii="Calibri" w:eastAsia="Times New Roman" w:hAnsi="Calibri" w:cs="Calibri"/>
+          <w:bCs/>
+          <w:color w:val="333333"/>
+          <w:sz w:val="24"/>
+          <w:szCs w:val="24"/>
+        </w:rPr>
+      </w:pPr>
+      <w:r>
+        <w:rPr>
+          <w:rFonts w:ascii="Calibri" w:eastAsia="Times New Roman" w:hAnsi="Calibri" w:cs="Calibri"/>
+          <w:bCs/>
+          <w:color w:val="333333"/>
+          <w:sz w:val="24"/>
+          <w:szCs w:val="24"/>
+        </w:rPr>
+        <w:t xml:space="preserve">Are you a couple and dying to go for the honeymoon? Are you bored of the regular honeymoon options and want to try something new? Then it is the best time to take a call for your partner and make him/her feel special. Marriage is the best possible outcome </w:t>
+      </w:r>
+      <w:r>
+        <w:rPr>
+          <w:rFonts w:ascii="Calibri" w:eastAsia="Times New Roman" w:hAnsi="Calibri" w:cs="Calibri"/>
+          <w:bCs/>
+          <w:color w:val="333333"/>
+          <w:sz w:val="24"/>
+          <w:szCs w:val="24"/>
+        </w:rPr>
+        <w:t xml:space="preserve">of any relationship and to cherish those moments of joy you need </w:t>
+      </w:r>
+      <w:r>
+        <w:rPr>
+          <w:rFonts w:ascii="Calibri" w:eastAsia="Times New Roman" w:hAnsi="Calibri" w:cs="Calibri"/>
+          <w:b/>
+          <w:bCs/>
+          <w:color w:val="333333"/>
+          <w:sz w:val="24"/>
+          <w:szCs w:val="24"/>
+        </w:rPr>
+        <w:t>Voyage de noces</w:t>
+      </w:r>
+      <w:r>
+        <w:rPr>
+          <w:rFonts w:ascii="Calibri" w:eastAsia="Times New Roman" w:hAnsi="Calibri" w:cs="Calibri"/>
+          <w:b/>
+          <w:bCs/>
+          <w:color w:val="333333"/>
+          <w:sz w:val="24"/>
+          <w:szCs w:val="24"/>
+        </w:rPr>
+        <w:t xml:space="preserve">. </w:t>
+      </w:r>
+      <w:r>
+        <w:rPr>
+          <w:rFonts w:ascii="Calibri" w:eastAsia="Times New Roman" w:hAnsi="Calibri" w:cs="Calibri"/>
+          <w:bCs/>
+          <w:color w:val="333333"/>
+          <w:sz w:val="24"/>
+          <w:szCs w:val="24"/>
+        </w:rPr>
+        <w:t>The couples need to celebrate their holy bond and lost in each other in a dream vacation.</w:t>
+      </w:r>
     </w:p>
     <w:p>
       <w:pPr>
         <w:jc w:val="both"/>
         <w:rPr>
-          <w:rFonts w:ascii="Calibri" w:hAnsi="Calibri"/>
-          <w:bCs/>
-          <w:color w:val="FF0000"/>
-          <w:shd w:val="clear" w:color="auto" w:fill="FFFFFF"/>
-        </w:rPr>
-      </w:pPr>
-      <w:r>
-        <w:rPr>
-          <w:color w:val="FF0000"/>
-        </w:rPr>
-        <w:t xml:space="preserve">If you are looking for an affordable tour option then you can search on the web and that will really work for you in various ways. So, keep an eye on the options that might be available and perhaps that will give you the basic means as such. </w:t>
-      </w:r>
-      <w:r>
-        <w:rPr>
-          <w:color w:val="FF0000"/>
-        </w:rPr>
-        <w:t xml:space="preserve">You should always take advantage of the </w:t>
-      </w:r>
-      <w:proofErr w:type="spellStart"/>
-      <w:r>
-        <w:rPr>
-          <w:rFonts w:ascii="Calibri" w:hAnsi="Calibri"/>
-          <w:b/>
-          <w:bCs/>
-          <w:color w:val="FF0000"/>
-          <w:shd w:val="clear" w:color="auto" w:fill="FFFFFF"/>
-        </w:rPr>
-        <w:t>Séjours</w:t>
-      </w:r>
-      <w:proofErr w:type="spellEnd"/>
-      <w:r>
-        <w:rPr>
-          <w:rFonts w:ascii="Calibri" w:hAnsi="Calibri"/>
-          <w:b/>
-          <w:bCs/>
-          <w:color w:val="FF0000"/>
-          <w:shd w:val="clear" w:color="auto" w:fill="FFFFFF"/>
-        </w:rPr>
-        <w:t xml:space="preserve"> </w:t>
-      </w:r>
-      <w:r>
-        <w:rPr>
-          <w:rFonts w:ascii="Calibri" w:hAnsi="Calibri"/>
-          <w:b/>
-          <w:bCs/>
-          <w:color w:val="FF0000"/>
-          <w:shd w:val="clear" w:color="auto" w:fill="FFFFFF"/>
-        </w:rPr>
-        <w:t>organizes</w:t>
-      </w:r>
-      <w:r>
-        <w:rPr>
-          <w:rFonts w:ascii="Calibri" w:hAnsi="Calibri"/>
-          <w:bCs/>
-          <w:color w:val="FF0000"/>
-          <w:shd w:val="clear" w:color="auto" w:fill="FFFFFF"/>
-        </w:rPr>
-        <w:t xml:space="preserve"> and that will save your money too.</w:t>
+          <w:rFonts w:ascii="Calibri" w:eastAsia="Times New Roman" w:hAnsi="Calibri" w:cs="Calibri"/>
+          <w:b/>
+          <w:bCs/>
+          <w:color w:val="333333"/>
+          <w:sz w:val="28"/>
+          <w:szCs w:val="28"/>
+        </w:rPr>
+      </w:pPr>
+      <w:r>
+        <w:rPr>
+          <w:rFonts w:ascii="Calibri" w:eastAsia="Times New Roman" w:hAnsi="Calibri" w:cs="Calibri"/>
+          <w:b/>
+          <w:bCs/>
+          <w:color w:val="333333"/>
+          <w:sz w:val="28"/>
+          <w:szCs w:val="28"/>
+        </w:rPr>
+        <w:t xml:space="preserve">Some places you must visit as a couple: </w:t>
       </w:r>
     </w:p>
     <w:p>
       <w:pPr>
         <w:jc w:val="both"/>
         <w:rPr>
-          <w:rFonts w:ascii="Calibri" w:hAnsi="Calibri"/>
-          <w:b/>
-          <w:bCs/>
-          <w:color w:val="FF0000"/>
-          <w:shd w:val="clear" w:color="auto" w:fill="FFFFFF"/>
-        </w:rPr>
-      </w:pPr>
-      <w:r>
-        <w:rPr>
-          <w:rFonts w:ascii="Calibri" w:hAnsi="Calibri"/>
-          <w:b/>
-          <w:bCs/>
-          <w:color w:val="FF0000"/>
-          <w:shd w:val="clear" w:color="auto" w:fill="FFFFFF"/>
-        </w:rPr>
-        <w:t>The tours and the packages that would be best for you</w:t>
+          <w:rFonts w:ascii="Calibri" w:eastAsia="Times New Roman" w:hAnsi="Calibri" w:cs="Calibri"/>
+          <w:bCs/>
+          <w:color w:val="333333"/>
+          <w:sz w:val="24"/>
+          <w:szCs w:val="24"/>
+        </w:rPr>
+      </w:pPr>
+      <w:r>
+        <w:rPr>
+          <w:rFonts w:ascii="Calibri" w:eastAsia="Times New Roman" w:hAnsi="Calibri" w:cs="Calibri"/>
+          <w:bCs/>
+          <w:color w:val="333333"/>
+          <w:sz w:val="24"/>
+          <w:szCs w:val="24"/>
+        </w:rPr>
+        <w:t>Nature delivers in every aspect of life whi</w:t>
+      </w:r>
+      <w:r>
+        <w:rPr>
+          <w:rFonts w:ascii="Calibri" w:eastAsia="Times New Roman" w:hAnsi="Calibri" w:cs="Calibri"/>
+          <w:bCs/>
+          <w:color w:val="333333"/>
+          <w:sz w:val="24"/>
+          <w:szCs w:val="24"/>
+        </w:rPr>
+        <w:t>ch we are here to cherish. In the bed of the ocean, there is heaven fall upon us. There are some places where only couples should go and enjoy. Although, these destinations are for everybody these are special places for couples. Seychelles, Maldives, Mauri</w:t>
+      </w:r>
+      <w:r>
+        <w:rPr>
+          <w:rFonts w:ascii="Calibri" w:eastAsia="Times New Roman" w:hAnsi="Calibri" w:cs="Calibri"/>
+          <w:bCs/>
+          <w:color w:val="333333"/>
+          <w:sz w:val="24"/>
+          <w:szCs w:val="24"/>
+        </w:rPr>
+        <w:t>tius, and Dominica will be the first and foremost choices for young married couples. Other than that Cuba, Hawaii, Mayotte, etc are also beautiful places to visit. In these places, you will get different packages, especially for couples. Although, they are</w:t>
+      </w:r>
+      <w:r>
+        <w:rPr>
+          <w:rFonts w:ascii="Calibri" w:eastAsia="Times New Roman" w:hAnsi="Calibri" w:cs="Calibri"/>
+          <w:bCs/>
+          <w:color w:val="333333"/>
+          <w:sz w:val="24"/>
+          <w:szCs w:val="24"/>
+        </w:rPr>
+        <w:t xml:space="preserve"> a little bit expensive but for the love of your life it can be worth it.</w:t>
       </w:r>
     </w:p>
     <w:p>
       <w:pPr>
         <w:jc w:val="both"/>
         <w:rPr>
-          <w:rFonts w:ascii="Calibri" w:hAnsi="Calibri"/>
-          <w:bCs/>
-          <w:color w:val="FF0000"/>
-          <w:shd w:val="clear" w:color="auto" w:fill="FFFFFF"/>
-        </w:rPr>
-      </w:pPr>
-      <w:r>
-        <w:rPr>
-          <w:color w:val="FF0000"/>
-        </w:rPr>
-        <w:t xml:space="preserve">If you are looking forward for the best packages then you will have to choose the right options as such. If you </w:t>
-      </w:r>
-      <w:r>
-        <w:rPr>
-          <w:color w:val="FF0000"/>
-        </w:rPr>
-        <w:t xml:space="preserve">think that </w:t>
-      </w:r>
-      <w:proofErr w:type="spellStart"/>
-      <w:r>
-        <w:rPr>
-          <w:rFonts w:ascii="Calibri" w:hAnsi="Calibri"/>
-          <w:b/>
-          <w:bCs/>
-          <w:color w:val="FF0000"/>
-          <w:shd w:val="clear" w:color="auto" w:fill="FFFFFF"/>
-        </w:rPr>
-        <w:t>Séjours</w:t>
-      </w:r>
-      <w:proofErr w:type="spellEnd"/>
-      <w:r>
-        <w:rPr>
-          <w:rFonts w:ascii="Calibri" w:hAnsi="Calibri"/>
-          <w:b/>
-          <w:bCs/>
-          <w:color w:val="FF0000"/>
-          <w:shd w:val="clear" w:color="auto" w:fill="FFFFFF"/>
-        </w:rPr>
-        <w:t xml:space="preserve"> </w:t>
-      </w:r>
-      <w:r>
-        <w:rPr>
-          <w:rFonts w:ascii="Calibri" w:hAnsi="Calibri"/>
-          <w:b/>
-          <w:bCs/>
-          <w:color w:val="FF0000"/>
-          <w:shd w:val="clear" w:color="auto" w:fill="FFFFFF"/>
-        </w:rPr>
-        <w:t>organizes</w:t>
-      </w:r>
-      <w:r>
-        <w:rPr>
-          <w:rFonts w:ascii="Calibri" w:hAnsi="Calibri"/>
-          <w:bCs/>
-          <w:color w:val="FF0000"/>
-          <w:shd w:val="clear" w:color="auto" w:fill="FFFFFF"/>
-        </w:rPr>
-        <w:t xml:space="preserve"> are good enough then you should get along with the same and perhaps that would be a good idea as such to know the final count.</w:t>
+          <w:rFonts w:ascii="Calibri" w:eastAsia="Times New Roman" w:hAnsi="Calibri" w:cs="Calibri"/>
+          <w:b/>
+          <w:bCs/>
+          <w:color w:val="333333"/>
+          <w:sz w:val="28"/>
+          <w:szCs w:val="28"/>
+        </w:rPr>
+      </w:pPr>
+      <w:r>
+        <w:rPr>
+          <w:rFonts w:ascii="Calibri" w:eastAsia="Times New Roman" w:hAnsi="Calibri" w:cs="Calibri"/>
+          <w:b/>
+          <w:bCs/>
+          <w:color w:val="333333"/>
+          <w:sz w:val="28"/>
+          <w:szCs w:val="28"/>
+        </w:rPr>
+        <w:t xml:space="preserve">Things to remember before visiting: </w:t>
       </w:r>
     </w:p>
     <w:p>
       <w:pPr>
         <w:jc w:val="both"/>
         <w:rPr>
-          <w:rFonts w:ascii="Calibri" w:hAnsi="Calibri"/>
-          <w:b/>
-          <w:bCs/>
-          <w:color w:val="FF0000"/>
-          <w:shd w:val="clear" w:color="auto" w:fill="FFFFFF"/>
-        </w:rPr>
-      </w:pPr>
-      <w:r>
-        <w:rPr>
-          <w:rFonts w:ascii="Calibri" w:hAnsi="Calibri"/>
-          <w:b/>
-          <w:bCs/>
-          <w:color w:val="FF0000"/>
-          <w:shd w:val="clear" w:color="auto" w:fill="FFFFFF"/>
-        </w:rPr>
-        <w:t>Decide which places in the world you would like to cover</w:t>
+          <w:rFonts w:ascii="Calibri" w:eastAsia="Times New Roman" w:hAnsi="Calibri" w:cs="Calibri"/>
+          <w:b/>
+          <w:bCs/>
+          <w:color w:val="333333"/>
+          <w:sz w:val="24"/>
+          <w:szCs w:val="24"/>
+        </w:rPr>
+      </w:pPr>
+      <w:r>
+        <w:rPr>
+          <w:rFonts w:ascii="Calibri" w:eastAsia="Times New Roman" w:hAnsi="Calibri" w:cs="Calibri"/>
+          <w:bCs/>
+          <w:color w:val="333333"/>
+          <w:sz w:val="24"/>
+          <w:szCs w:val="24"/>
+        </w:rPr>
+        <w:t>Before going for any wild adventure, couples should take care of themselves first. Young married couples are an easy target for anti-social. They just want to harass people and interrupt their peace. So, before choosing any of these places above one must k</w:t>
+      </w:r>
+      <w:r>
+        <w:rPr>
+          <w:rFonts w:ascii="Calibri" w:eastAsia="Times New Roman" w:hAnsi="Calibri" w:cs="Calibri"/>
+          <w:bCs/>
+          <w:color w:val="333333"/>
+          <w:sz w:val="24"/>
+          <w:szCs w:val="24"/>
+        </w:rPr>
+        <w:t xml:space="preserve">now about the law and the system of those areas. Without any kind of help and support couples can face difficulties and can't enjoy their leisure time. So, it is important that they feel secure and then enjoys their </w:t>
+      </w:r>
+      <w:r>
+        <w:rPr>
+          <w:rFonts w:ascii="Calibri" w:eastAsia="Times New Roman" w:hAnsi="Calibri" w:cs="Calibri"/>
+          <w:b/>
+          <w:bCs/>
+          <w:color w:val="333333"/>
+          <w:sz w:val="24"/>
+          <w:szCs w:val="24"/>
+        </w:rPr>
+        <w:t>Voyage de noces</w:t>
+      </w:r>
+      <w:r>
+        <w:rPr>
+          <w:rFonts w:ascii="Calibri" w:eastAsia="Times New Roman" w:hAnsi="Calibri" w:cs="Calibri"/>
+          <w:b/>
+          <w:bCs/>
+          <w:color w:val="333333"/>
+          <w:sz w:val="24"/>
+          <w:szCs w:val="24"/>
+        </w:rPr>
+        <w:t>.</w:t>
       </w:r>
     </w:p>
     <w:p>
       <w:pPr>
         <w:jc w:val="both"/>
         <w:rPr>
-          <w:color w:val="FF0000"/>
-        </w:rPr>
-      </w:pPr>
-      <w:r>
-        <w:rPr>
-          <w:color w:val="FF0000"/>
-        </w:rPr>
-        <w:t xml:space="preserve">If you think that you wish to opt for </w:t>
-      </w:r>
-      <w:proofErr w:type="spellStart"/>
-      <w:r>
-        <w:rPr>
-          <w:rFonts w:ascii="Calibri" w:hAnsi="Calibri"/>
-          <w:b/>
-          <w:bCs/>
-          <w:color w:val="FF0000"/>
-          <w:shd w:val="clear" w:color="auto" w:fill="FFFFFF"/>
-        </w:rPr>
-        <w:t>Séjours</w:t>
-      </w:r>
-      <w:proofErr w:type="spellEnd"/>
-      <w:r>
-        <w:rPr>
-          <w:rFonts w:ascii="Calibri" w:hAnsi="Calibri"/>
-          <w:b/>
-          <w:bCs/>
-          <w:color w:val="FF0000"/>
-          <w:shd w:val="clear" w:color="auto" w:fill="FFFFFF"/>
-        </w:rPr>
-        <w:t xml:space="preserve"> </w:t>
-      </w:r>
-      <w:r>
-        <w:rPr>
-          <w:rFonts w:ascii="Calibri" w:hAnsi="Calibri"/>
-          <w:b/>
-          <w:bCs/>
-          <w:color w:val="FF0000"/>
-          <w:shd w:val="clear" w:color="auto" w:fill="FFFFFF"/>
-        </w:rPr>
-        <w:t>organizes</w:t>
-      </w:r>
-      <w:r>
-        <w:rPr>
-          <w:rFonts w:ascii="Calibri" w:hAnsi="Calibri"/>
-          <w:bCs/>
-          <w:color w:val="FF0000"/>
-          <w:shd w:val="clear" w:color="auto" w:fill="FFFFFF"/>
-        </w:rPr>
-        <w:t xml:space="preserve"> then you can book the tours as needed. This is because the trips are good enough and can offer you a perfect level of happiness. This will give you the best option as such to grow well.</w:t>
-      </w:r>
-      <w:bookmarkEnd w:id="0"/>
+          <w:rFonts w:ascii="Calibri" w:eastAsia="Times New Roman" w:hAnsi="Calibri" w:cs="Calibri"/>
+          <w:b/>
+          <w:bCs/>
+          <w:color w:val="333333"/>
+          <w:sz w:val="28"/>
+          <w:szCs w:val="28"/>
+        </w:rPr>
+      </w:pPr>
+      <w:r>
+        <w:rPr>
+          <w:rFonts w:ascii="Calibri" w:eastAsia="Times New Roman" w:hAnsi="Calibri" w:cs="Calibri"/>
+          <w:b/>
+          <w:bCs/>
+          <w:color w:val="333333"/>
+          <w:sz w:val="28"/>
+          <w:szCs w:val="28"/>
+        </w:rPr>
+        <w:t xml:space="preserve">  </w:t>
+      </w:r>
+    </w:p>
+    <w:p>
+      <w:pPr>
+        <w:jc w:val="both"/>
+      </w:pPr>
     </w:p>
     <w:sectPr>
       <w:pgSz w:w="12240" w:h="15840"/>
@@ -303,7 +293,7 @@
 </file>
 
 <file path=word/styles.xml><?xml version="1.0" encoding="utf-8"?>
-<w:styles xmlns:mc="http://schemas.openxmlformats.org/markup-compatibility/2006" xmlns:r="http://schemas.openxmlformats.org/officeDocument/2006/relationships" xmlns:w="http://schemas.openxmlformats.org/wordprocessingml/2006/main" xmlns:w14="http://schemas.microsoft.com/office/word/2010/wordml" mc:Ignorable="w14">
+<w:styles xmlns:r="http://schemas.openxmlformats.org/officeDocument/2006/relationships" xmlns:w="http://schemas.openxmlformats.org/wordprocessingml/2006/main">
   <w:docDefaults>
     <w:rPrDefault>
       <w:rPr>
@@ -461,7 +451,7 @@
   <w:style w:type="paragraph" w:default="1" w:styleId="Normal">
     <w:name w:val="Normal"/>
     <w:qFormat/>
-    <w:rsid w:val="00B46430"/>
+    <w:rsid w:val="00F03294"/>
   </w:style>
   <w:style w:type="character" w:default="1" w:styleId="DefaultParagraphFont">
     <w:name w:val="Default Paragraph Font"/>
@@ -474,196 +464,7 @@
     <w:uiPriority w:val="99"/>
     <w:semiHidden/>
     <w:unhideWhenUsed/>
-    <w:tblPr>
-      <w:tblInd w:w="0" w:type="dxa"/>
-      <w:tblCellMar>
-        <w:top w:w="0" w:type="dxa"/>
-        <w:left w:w="108" w:type="dxa"/>
-        <w:bottom w:w="0" w:type="dxa"/>
-        <w:right w:w="108" w:type="dxa"/>
-      </w:tblCellMar>
-    </w:tblPr>
-  </w:style>
-  <w:style w:type="numbering" w:default="1" w:styleId="NoList">
-    <w:name w:val="No List"/>
-    <w:uiPriority w:val="99"/>
-    <w:semiHidden/>
-    <w:unhideWhenUsed/>
-  </w:style>
-</w:styles>
-</file>
-
-<file path=word/stylesWithEffects.xml><?xml version="1.0" encoding="utf-8"?>
-<w:styles xmlns:wpc="http://schemas.microsoft.com/office/word/2010/wordprocessingCanvas" xmlns:mc="http://schemas.openxmlformats.org/markup-compatibility/2006" xmlns:o="urn:schemas-microsoft-com:office:office" xmlns:r="http://schemas.openxmlformats.org/officeDocument/2006/relationships" xmlns:m="http://schemas.openxmlformats.org/officeDocument/2006/math" xmlns:v="urn:schemas-microsoft-com:vml" xmlns:wp14="http://schemas.microsoft.com/office/word/2010/wordprocessingDrawing" xmlns:wp="http://schemas.openxmlformats.org/drawingml/2006/wordprocessingDrawing" xmlns:w10="urn:schemas-microsoft-com:office:word" xmlns:w="http://schemas.openxmlformats.org/wordprocessingml/2006/main" xmlns:w14="http://schemas.microsoft.com/office/word/2010/wordml" xmlns:wpg="http://schemas.microsoft.com/office/word/2010/wordprocessingGroup" xmlns:wpi="http://schemas.microsoft.com/office/word/2010/wordprocessingInk" xmlns:wne="http://schemas.microsoft.com/office/word/2006/wordml" xmlns:wps="http://schemas.microsoft.com/office/word/2010/wordprocessingShape" mc:Ignorable="w14 wp14">
-  <w:docDefaults>
-    <w:rPrDefault>
-      <w:rPr>
-        <w:rFonts w:asciiTheme="minorHAnsi" w:eastAsiaTheme="minorHAnsi" w:hAnsiTheme="minorHAnsi" w:cstheme="minorBidi"/>
-        <w:sz w:val="22"/>
-        <w:szCs w:val="22"/>
-        <w:lang w:val="en-US" w:eastAsia="en-US" w:bidi="ar-SA"/>
-      </w:rPr>
-    </w:rPrDefault>
-    <w:pPrDefault>
-      <w:pPr>
-        <w:spacing w:after="200" w:line="276" w:lineRule="auto"/>
-      </w:pPr>
-    </w:pPrDefault>
-  </w:docDefaults>
-  <w:latentStyles w:defLockedState="0" w:defUIPriority="99" w:defSemiHidden="1" w:defUnhideWhenUsed="1" w:defQFormat="0" w:count="267">
-    <w:lsdException w:name="Normal" w:semiHidden="0" w:uiPriority="0" w:unhideWhenUsed="0" w:qFormat="1"/>
-    <w:lsdException w:name="heading 1" w:semiHidden="0" w:uiPriority="9" w:unhideWhenUsed="0" w:qFormat="1"/>
-    <w:lsdException w:name="heading 2" w:uiPriority="9" w:qFormat="1"/>
-    <w:lsdException w:name="heading 3" w:uiPriority="9" w:qFormat="1"/>
-    <w:lsdException w:name="heading 4" w:uiPriority="9" w:qFormat="1"/>
-    <w:lsdException w:name="heading 5" w:uiPriority="9" w:qFormat="1"/>
-    <w:lsdException w:name="heading 6" w:uiPriority="9" w:qFormat="1"/>
-    <w:lsdException w:name="heading 7" w:uiPriority="9" w:qFormat="1"/>
-    <w:lsdException w:name="heading 8" w:uiPriority="9" w:qFormat="1"/>
-    <w:lsdException w:name="heading 9" w:uiPriority="9" w:qFormat="1"/>
-    <w:lsdException w:name="toc 1" w:uiPriority="39"/>
-    <w:lsdException w:name="toc 2" w:uiPriority="39"/>
-    <w:lsdException w:name="toc 3" w:uiPriority="39"/>
-    <w:lsdException w:name="toc 4" w:uiPriority="39"/>
-    <w:lsdException w:name="toc 5" w:uiPriority="39"/>
-    <w:lsdException w:name="toc 6" w:uiPriority="39"/>
-    <w:lsdException w:name="toc 7" w:uiPriority="39"/>
-    <w:lsdException w:name="toc 8" w:uiPriority="39"/>
-    <w:lsdException w:name="toc 9" w:uiPriority="39"/>
-    <w:lsdException w:name="caption" w:uiPriority="35" w:qFormat="1"/>
-    <w:lsdException w:name="Title" w:semiHidden="0" w:uiPriority="10" w:unhideWhenUsed="0" w:qFormat="1"/>
-    <w:lsdException w:name="Default Paragraph Font" w:uiPriority="1"/>
-    <w:lsdException w:name="Subtitle" w:semiHidden="0" w:uiPriority="11" w:unhideWhenUsed="0" w:qFormat="1"/>
-    <w:lsdException w:name="Strong" w:semiHidden="0" w:uiPriority="22" w:unhideWhenUsed="0" w:qFormat="1"/>
-    <w:lsdException w:name="Emphasis" w:semiHidden="0" w:uiPriority="20" w:unhideWhenUsed="0" w:qFormat="1"/>
-    <w:lsdException w:name="Table Grid" w:semiHidden="0" w:uiPriority="59" w:unhideWhenUsed="0"/>
-    <w:lsdException w:name="Placeholder Text" w:unhideWhenUsed="0"/>
-    <w:lsdException w:name="No Spacing" w:semiHidden="0" w:uiPriority="1" w:unhideWhenUsed="0" w:qFormat="1"/>
-    <w:lsdException w:name="Light Shading" w:semiHidden="0" w:uiPriority="60" w:unhideWhenUsed="0"/>
-    <w:lsdException w:name="Light List" w:semiHidden="0" w:uiPriority="61" w:unhideWhenUsed="0"/>
-    <w:lsdException w:name="Light Grid" w:semiHidden="0" w:uiPriority="62" w:unhideWhenUsed="0"/>
-    <w:lsdException w:name="Medium Shading 1" w:semiHidden="0" w:uiPriority="63" w:unhideWhenUsed="0"/>
-    <w:lsdException w:name="Medium Shading 2" w:semiHidden="0" w:uiPriority="64" w:unhideWhenUsed="0"/>
-    <w:lsdException w:name="Medium List 1" w:semiHidden="0" w:uiPriority="65" w:unhideWhenUsed="0"/>
-    <w:lsdException w:name="Medium List 2" w:semiHidden="0" w:uiPriority="66" w:unhideWhenUsed="0"/>
-    <w:lsdException w:name="Medium Grid 1" w:semiHidden="0" w:uiPriority="67" w:unhideWhenUsed="0"/>
-    <w:lsdException w:name="Medium Grid 2" w:semiHidden="0" w:uiPriority="68" w:unhideWhenUsed="0"/>
-    <w:lsdException w:name="Medium Grid 3" w:semiHidden="0" w:uiPriority="69" w:unhideWhenUsed="0"/>
-    <w:lsdException w:name="Dark List" w:semiHidden="0" w:uiPriority="70" w:unhideWhenUsed="0"/>
-    <w:lsdException w:name="Colorful Shading" w:semiHidden="0" w:uiPriority="71" w:unhideWhenUsed="0"/>
-    <w:lsdException w:name="Colorful List" w:semiHidden="0" w:uiPriority="72" w:unhideWhenUsed="0"/>
-    <w:lsdException w:name="Colorful Grid" w:semiHidden="0" w:uiPriority="73" w:unhideWhenUsed="0"/>
-    <w:lsdException w:name="Light Shading Accent 1" w:semiHidden="0" w:uiPriority="60" w:unhideWhenUsed="0"/>
-    <w:lsdException w:name="Light List Accent 1" w:semiHidden="0" w:uiPriority="61" w:unhideWhenUsed="0"/>
-    <w:lsdException w:name="Light Grid Accent 1" w:semiHidden="0" w:uiPriority="62" w:unhideWhenUsed="0"/>
-    <w:lsdException w:name="Medium Shading 1 Accent 1" w:semiHidden="0" w:uiPriority="63" w:unhideWhenUsed="0"/>
-    <w:lsdException w:name="Medium Shading 2 Accent 1" w:semiHidden="0" w:uiPriority="64" w:unhideWhenUsed="0"/>
-    <w:lsdException w:name="Medium List 1 Accent 1" w:semiHidden="0" w:uiPriority="65" w:unhideWhenUsed="0"/>
-    <w:lsdException w:name="Revision" w:unhideWhenUsed="0"/>
-    <w:lsdException w:name="List Paragraph" w:semiHidden="0" w:uiPriority="34" w:unhideWhenUsed="0" w:qFormat="1"/>
-    <w:lsdException w:name="Quote" w:semiHidden="0" w:uiPriority="29" w:unhideWhenUsed="0" w:qFormat="1"/>
-    <w:lsdException w:name="Intense Quote" w:semiHidden="0" w:uiPriority="30" w:unhideWhenUsed="0" w:qFormat="1"/>
-    <w:lsdException w:name="Medium List 2 Accent 1" w:semiHidden="0" w:uiPriority="66" w:unhideWhenUsed="0"/>
-    <w:lsdException w:name="Medium Grid 1 Accent 1" w:semiHidden="0" w:uiPriority="67" w:unhideWhenUsed="0"/>
-    <w:lsdException w:name="Medium Grid 2 Accent 1" w:semiHidden="0" w:uiPriority="68" w:unhideWhenUsed="0"/>
-    <w:lsdException w:name="Medium Grid 3 Accent 1" w:semiHidden="0" w:uiPriority="69" w:unhideWhenUsed="0"/>
-    <w:lsdException w:name="Dark List Accent 1" w:semiHidden="0" w:uiPriority="70" w:unhideWhenUsed="0"/>
-    <w:lsdException w:name="Colorful Shading Accent 1" w:semiHidden="0" w:uiPriority="71" w:unhideWhenUsed="0"/>
-    <w:lsdException w:name="Colorful List Accent 1" w:semiHidden="0" w:uiPriority="72" w:unhideWhenUsed="0"/>
-    <w:lsdException w:name="Colorful Grid Accent 1" w:semiHidden="0" w:uiPriority="73" w:unhideWhenUsed="0"/>
-    <w:lsdException w:name="Light Shading Accent 2" w:semiHidden="0" w:uiPriority="60" w:unhideWhenUsed="0"/>
-    <w:lsdException w:name="Light List Accent 2" w:semiHidden="0" w:uiPriority="61" w:unhideWhenUsed="0"/>
-    <w:lsdException w:name="Light Grid Accent 2" w:semiHidden="0" w:uiPriority="62" w:unhideWhenUsed="0"/>
-    <w:lsdException w:name="Medium Shading 1 Accent 2" w:semiHidden="0" w:uiPriority="63" w:unhideWhenUsed="0"/>
-    <w:lsdException w:name="Medium Shading 2 Accent 2" w:semiHidden="0" w:uiPriority="64" w:unhideWhenUsed="0"/>
-    <w:lsdException w:name="Medium List 1 Accent 2" w:semiHidden="0" w:uiPriority="65" w:unhideWhenUsed="0"/>
-    <w:lsdException w:name="Medium List 2 Accent 2" w:semiHidden="0" w:uiPriority="66" w:unhideWhenUsed="0"/>
-    <w:lsdException w:name="Medium Grid 1 Accent 2" w:semiHidden="0" w:uiPriority="67" w:unhideWhenUsed="0"/>
-    <w:lsdException w:name="Medium Grid 2 Accent 2" w:semiHidden="0" w:uiPriority="68" w:unhideWhenUsed="0"/>
-    <w:lsdException w:name="Medium Grid 3 Accent 2" w:semiHidden="0" w:uiPriority="69" w:unhideWhenUsed="0"/>
-    <w:lsdException w:name="Dark List Accent 2" w:semiHidden="0" w:uiPriority="70" w:unhideWhenUsed="0"/>
-    <w:lsdException w:name="Colorful Shading Accent 2" w:semiHidden="0" w:uiPriority="71" w:unhideWhenUsed="0"/>
-    <w:lsdException w:name="Colorful List Accent 2" w:semiHidden="0" w:uiPriority="72" w:unhideWhenUsed="0"/>
-    <w:lsdException w:name="Colorful Grid Accent 2" w:semiHidden="0" w:uiPriority="73" w:unhideWhenUsed="0"/>
-    <w:lsdException w:name="Light Shading Accent 3" w:semiHidden="0" w:uiPriority="60" w:unhideWhenUsed="0"/>
-    <w:lsdException w:name="Light List Accent 3" w:semiHidden="0" w:uiPriority="61" w:unhideWhenUsed="0"/>
-    <w:lsdException w:name="Light Grid Accent 3" w:semiHidden="0" w:uiPriority="62" w:unhideWhenUsed="0"/>
-    <w:lsdException w:name="Medium Shading 1 Accent 3" w:semiHidden="0" w:uiPriority="63" w:unhideWhenUsed="0"/>
-    <w:lsdException w:name="Medium Shading 2 Accent 3" w:semiHidden="0" w:uiPriority="64" w:unhideWhenUsed="0"/>
-    <w:lsdException w:name="Medium List 1 Accent 3" w:semiHidden="0" w:uiPriority="65" w:unhideWhenUsed="0"/>
-    <w:lsdException w:name="Medium List 2 Accent 3" w:semiHidden="0" w:uiPriority="66" w:unhideWhenUsed="0"/>
-    <w:lsdException w:name="Medium Grid 1 Accent 3" w:semiHidden="0" w:uiPriority="67" w:unhideWhenUsed="0"/>
-    <w:lsdException w:name="Medium Grid 2 Accent 3" w:semiHidden="0" w:uiPriority="68" w:unhideWhenUsed="0"/>
-    <w:lsdException w:name="Medium Grid 3 Accent 3" w:semiHidden="0" w:uiPriority="69" w:unhideWhenUsed="0"/>
-    <w:lsdException w:name="Dark List Accent 3" w:semiHidden="0" w:uiPriority="70" w:unhideWhenUsed="0"/>
-    <w:lsdException w:name="Colorful Shading Accent 3" w:semiHidden="0" w:uiPriority="71" w:unhideWhenUsed="0"/>
-    <w:lsdException w:name="Colorful List Accent 3" w:semiHidden="0" w:uiPriority="72" w:unhideWhenUsed="0"/>
-    <w:lsdException w:name="Colorful Grid Accent 3" w:semiHidden="0" w:uiPriority="73" w:unhideWhenUsed="0"/>
-    <w:lsdException w:name="Light Shading Accent 4" w:semiHidden="0" w:uiPriority="60" w:unhideWhenUsed="0"/>
-    <w:lsdException w:name="Light List Accent 4" w:semiHidden="0" w:uiPriority="61" w:unhideWhenUsed="0"/>
-    <w:lsdException w:name="Light Grid Accent 4" w:semiHidden="0" w:uiPriority="62" w:unhideWhenUsed="0"/>
-    <w:lsdException w:name="Medium Shading 1 Accent 4" w:semiHidden="0" w:uiPriority="63" w:unhideWhenUsed="0"/>
-    <w:lsdException w:name="Medium Shading 2 Accent 4" w:semiHidden="0" w:uiPriority="64" w:unhideWhenUsed="0"/>
-    <w:lsdException w:name="Medium List 1 Accent 4" w:semiHidden="0" w:uiPriority="65" w:unhideWhenUsed="0"/>
-    <w:lsdException w:name="Medium List 2 Accent 4" w:semiHidden="0" w:uiPriority="66" w:unhideWhenUsed="0"/>
-    <w:lsdException w:name="Medium Grid 1 Accent 4" w:semiHidden="0" w:uiPriority="67" w:unhideWhenUsed="0"/>
-    <w:lsdException w:name="Medium Grid 2 Accent 4" w:semiHidden="0" w:uiPriority="68" w:unhideWhenUsed="0"/>
-    <w:lsdException w:name="Medium Grid 3 Accent 4" w:semiHidden="0" w:uiPriority="69" w:unhideWhenUsed="0"/>
-    <w:lsdException w:name="Dark List Accent 4" w:semiHidden="0" w:uiPriority="70" w:unhideWhenUsed="0"/>
-    <w:lsdException w:name="Colorful Shading Accent 4" w:semiHidden="0" w:uiPriority="71" w:unhideWhenUsed="0"/>
-    <w:lsdException w:name="Colorful List Accent 4" w:semiHidden="0" w:uiPriority="72" w:unhideWhenUsed="0"/>
-    <w:lsdException w:name="Colorful Grid Accent 4" w:semiHidden="0" w:uiPriority="73" w:unhideWhenUsed="0"/>
-    <w:lsdException w:name="Light Shading Accent 5" w:semiHidden="0" w:uiPriority="60" w:unhideWhenUsed="0"/>
-    <w:lsdException w:name="Light List Accent 5" w:semiHidden="0" w:uiPriority="61" w:unhideWhenUsed="0"/>
-    <w:lsdException w:name="Light Grid Accent 5" w:semiHidden="0" w:uiPriority="62" w:unhideWhenUsed="0"/>
-    <w:lsdException w:name="Medium Shading 1 Accent 5" w:semiHidden="0" w:uiPriority="63" w:unhideWhenUsed="0"/>
-    <w:lsdException w:name="Medium Shading 2 Accent 5" w:semiHidden="0" w:uiPriority="64" w:unhideWhenUsed="0"/>
-    <w:lsdException w:name="Medium List 1 Accent 5" w:semiHidden="0" w:uiPriority="65" w:unhideWhenUsed="0"/>
-    <w:lsdException w:name="Medium List 2 Accent 5" w:semiHidden="0" w:uiPriority="66" w:unhideWhenUsed="0"/>
-    <w:lsdException w:name="Medium Grid 1 Accent 5" w:semiHidden="0" w:uiPriority="67" w:unhideWhenUsed="0"/>
-    <w:lsdException w:name="Medium Grid 2 Accent 5" w:semiHidden="0" w:uiPriority="68" w:unhideWhenUsed="0"/>
-    <w:lsdException w:name="Medium Grid 3 Accent 5" w:semiHidden="0" w:uiPriority="69" w:unhideWhenUsed="0"/>
-    <w:lsdException w:name="Dark List Accent 5" w:semiHidden="0" w:uiPriority="70" w:unhideWhenUsed="0"/>
-    <w:lsdException w:name="Colorful Shading Accent 5" w:semiHidden="0" w:uiPriority="71" w:unhideWhenUsed="0"/>
-    <w:lsdException w:name="Colorful List Accent 5" w:semiHidden="0" w:uiPriority="72" w:unhideWhenUsed="0"/>
-    <w:lsdException w:name="Colorful Grid Accent 5" w:semiHidden="0" w:uiPriority="73" w:unhideWhenUsed="0"/>
-    <w:lsdException w:name="Light Shading Accent 6" w:semiHidden="0" w:uiPriority="60" w:unhideWhenUsed="0"/>
-    <w:lsdException w:name="Light List Accent 6" w:semiHidden="0" w:uiPriority="61" w:unhideWhenUsed="0"/>
-    <w:lsdException w:name="Light Grid Accent 6" w:semiHidden="0" w:uiPriority="62" w:unhideWhenUsed="0"/>
-    <w:lsdException w:name="Medium Shading 1 Accent 6" w:semiHidden="0" w:uiPriority="63" w:unhideWhenUsed="0"/>
-    <w:lsdException w:name="Medium Shading 2 Accent 6" w:semiHidden="0" w:uiPriority="64" w:unhideWhenUsed="0"/>
-    <w:lsdException w:name="Medium List 1 Accent 6" w:semiHidden="0" w:uiPriority="65" w:unhideWhenUsed="0"/>
-    <w:lsdException w:name="Medium List 2 Accent 6" w:semiHidden="0" w:uiPriority="66" w:unhideWhenUsed="0"/>
-    <w:lsdException w:name="Medium Grid 1 Accent 6" w:semiHidden="0" w:uiPriority="67" w:unhideWhenUsed="0"/>
-    <w:lsdException w:name="Medium Grid 2 Accent 6" w:semiHidden="0" w:uiPriority="68" w:unhideWhenUsed="0"/>
-    <w:lsdException w:name="Medium Grid 3 Accent 6" w:semiHidden="0" w:uiPriority="69" w:unhideWhenUsed="0"/>
-    <w:lsdException w:name="Dark List Accent 6" w:semiHidden="0" w:uiPriority="70" w:unhideWhenUsed="0"/>
-    <w:lsdException w:name="Colorful Shading Accent 6" w:semiHidden="0" w:uiPriority="71" w:unhideWhenUsed="0"/>
-    <w:lsdException w:name="Colorful List Accent 6" w:semiHidden="0" w:uiPriority="72" w:unhideWhenUsed="0"/>
-    <w:lsdException w:name="Colorful Grid Accent 6" w:semiHidden="0" w:uiPriority="73" w:unhideWhenUsed="0"/>
-    <w:lsdException w:name="Subtle Emphasis" w:semiHidden="0" w:uiPriority="19" w:unhideWhenUsed="0" w:qFormat="1"/>
-    <w:lsdException w:name="Intense Emphasis" w:semiHidden="0" w:uiPriority="21" w:unhideWhenUsed="0" w:qFormat="1"/>
-    <w:lsdException w:name="Subtle Reference" w:semiHidden="0" w:uiPriority="31" w:unhideWhenUsed="0" w:qFormat="1"/>
-    <w:lsdException w:name="Intense Reference" w:semiHidden="0" w:uiPriority="32" w:unhideWhenUsed="0" w:qFormat="1"/>
-    <w:lsdException w:name="Book Title" w:semiHidden="0" w:uiPriority="33" w:unhideWhenUsed="0" w:qFormat="1"/>
-    <w:lsdException w:name="Bibliography" w:uiPriority="37"/>
-    <w:lsdException w:name="TOC Heading" w:uiPriority="39" w:qFormat="1"/>
-  </w:latentStyles>
-  <w:style w:type="paragraph" w:default="1" w:styleId="Normal">
-    <w:name w:val="Normal"/>
     <w:qFormat/>
-  </w:style>
-  <w:style w:type="character" w:default="1" w:styleId="DefaultParagraphFont">
-    <w:name w:val="Default Paragraph Font"/>
-    <w:uiPriority w:val="1"/>
-    <w:semiHidden/>
-    <w:unhideWhenUsed/>
-  </w:style>
-  <w:style w:type="table" w:default="1" w:styleId="TableNormal">
-    <w:name w:val="Normal Table"/>
-    <w:uiPriority w:val="99"/>
-    <w:semiHidden/>
-    <w:unhideWhenUsed/>
     <w:tblPr>
       <w:tblInd w:w="0" w:type="dxa"/>
       <w:tblCellMar>
@@ -758,7 +559,6 @@
         <a:font script="Mong" typeface="Mongolian Baiti"/>
         <a:font script="Viet" typeface="Times New Roman"/>
         <a:font script="Uigh" typeface="Microsoft Uighur"/>
-        <a:font script="Geor" typeface="Sylfaen"/>
       </a:majorFont>
       <a:minorFont>
         <a:latin typeface="Calibri"/>
@@ -793,7 +593,6 @@
         <a:font script="Mong" typeface="Mongolian Baiti"/>
         <a:font script="Viet" typeface="Arial"/>
         <a:font script="Uigh" typeface="Microsoft Uighur"/>
-        <a:font script="Geor" typeface="Sylfaen"/>
       </a:minorFont>
     </a:fontScheme>
     <a:fmtScheme name="Office">

--- a/5.docx
+++ b/5.docx
@@ -1,286 +1,389 @@
 
 <file path=word/document.xml><?xml version="1.0" encoding="utf-8"?>
-<w:document xmlns:ve="http://schemas.openxmlformats.org/markup-compatibility/2006" xmlns:o="urn:schemas-microsoft-com:office:office" xmlns:r="http://schemas.openxmlformats.org/officeDocument/2006/relationships" xmlns:m="http://schemas.openxmlformats.org/officeDocument/2006/math" xmlns:v="urn:schemas-microsoft-com:vml" xmlns:wp="http://schemas.openxmlformats.org/drawingml/2006/wordprocessingDrawing" xmlns:w10="urn:schemas-microsoft-com:office:word" xmlns:w="http://schemas.openxmlformats.org/wordprocessingml/2006/main" xmlns:wne="http://schemas.microsoft.com/office/word/2006/wordml">
+<w:document xmlns:wpc="http://schemas.microsoft.com/office/word/2010/wordprocessingCanvas" xmlns:mc="http://schemas.openxmlformats.org/markup-compatibility/2006" xmlns:o="urn:schemas-microsoft-com:office:office" xmlns:r="http://schemas.openxmlformats.org/officeDocument/2006/relationships" xmlns:m="http://schemas.openxmlformats.org/officeDocument/2006/math" xmlns:v="urn:schemas-microsoft-com:vml" xmlns:wp14="http://schemas.microsoft.com/office/word/2010/wordprocessingDrawing" xmlns:wp="http://schemas.openxmlformats.org/drawingml/2006/wordprocessingDrawing" xmlns:w10="urn:schemas-microsoft-com:office:word" xmlns:w="http://schemas.openxmlformats.org/wordprocessingml/2006/main" xmlns:w14="http://schemas.microsoft.com/office/word/2010/wordml" xmlns:wpg="http://schemas.microsoft.com/office/word/2010/wordprocessingGroup" xmlns:wpi="http://schemas.microsoft.com/office/word/2010/wordprocessingInk" xmlns:wne="http://schemas.microsoft.com/office/word/2006/wordml" xmlns:wps="http://schemas.microsoft.com/office/word/2010/wordprocessingShape" mc:Ignorable="w14 wp14">
   <w:body>
     <w:p>
       <w:pPr>
         <w:jc w:val="both"/>
         <w:rPr>
-          <w:rFonts w:ascii="Calibri" w:eastAsia="Times New Roman" w:hAnsi="Calibri" w:cs="Calibri"/>
+          <w:rFonts w:ascii="Times New Roman" w:hAnsi="Times New Roman" w:cs="Times New Roman"/>
           <w:b/>
-          <w:bCs/>
-          <w:color w:val="333333"/>
+          <w:color w:val="FF0000"/>
           <w:sz w:val="28"/>
           <w:szCs w:val="28"/>
         </w:rPr>
       </w:pPr>
-      <w:r>
-        <w:rPr>
+      <w:bookmarkStart w:id="0" w:name="_GoBack"/>
+      <w:r>
+        <w:rPr>
+          <w:rFonts w:ascii="Times New Roman" w:hAnsi="Times New Roman" w:cs="Times New Roman"/>
           <w:b/>
+          <w:color w:val="FF0000"/>
           <w:sz w:val="28"/>
           <w:szCs w:val="28"/>
         </w:rPr>
-        <w:t xml:space="preserve">Make your partner feel special; </w:t>
-      </w:r>
-      <w:r>
-        <w:rPr>
-          <w:rFonts w:ascii="Calibri" w:eastAsia="Times New Roman" w:hAnsi="Calibri" w:cs="Calibri"/>
-          <w:b/>
-          <w:bCs/>
-          <w:color w:val="333333"/>
-          <w:sz w:val="28"/>
-          <w:szCs w:val="28"/>
-        </w:rPr>
-        <w:t>Voyage de noces for couples</w:t>
+        <w:t>Advantages of having a garden in the locality</w:t>
       </w:r>
     </w:p>
     <w:p>
       <w:pPr>
         <w:jc w:val="both"/>
         <w:rPr>
-          <w:rFonts w:ascii="Calibri" w:eastAsia="Times New Roman" w:hAnsi="Calibri" w:cs="Calibri"/>
-          <w:bCs/>
-          <w:color w:val="333333"/>
+          <w:rFonts w:ascii="Times New Roman" w:hAnsi="Times New Roman" w:cs="Times New Roman"/>
+          <w:color w:val="FF0000"/>
           <w:sz w:val="24"/>
           <w:szCs w:val="24"/>
         </w:rPr>
       </w:pPr>
       <w:r>
         <w:rPr>
-          <w:rFonts w:ascii="Calibri" w:eastAsia="Times New Roman" w:hAnsi="Calibri" w:cs="Calibri"/>
-          <w:bCs/>
-          <w:color w:val="333333"/>
-          <w:sz w:val="24"/>
-          <w:szCs w:val="24"/>
-        </w:rPr>
-        <w:t xml:space="preserve">Are you a couple and dying to go for the honeymoon? Are you bored of the regular honeymoon options and want to try something new? Then it is the best time to take a call for your partner and make him/her feel special. Marriage is the best possible outcome </w:t>
-      </w:r>
-      <w:r>
-        <w:rPr>
-          <w:rFonts w:ascii="Calibri" w:eastAsia="Times New Roman" w:hAnsi="Calibri" w:cs="Calibri"/>
-          <w:bCs/>
-          <w:color w:val="333333"/>
-          <w:sz w:val="24"/>
-          <w:szCs w:val="24"/>
-        </w:rPr>
-        <w:t xml:space="preserve">of any relationship and to cherish those moments of joy you need </w:t>
-      </w:r>
-      <w:r>
-        <w:rPr>
-          <w:rFonts w:ascii="Calibri" w:eastAsia="Times New Roman" w:hAnsi="Calibri" w:cs="Calibri"/>
+          <w:rFonts w:ascii="Times New Roman" w:hAnsi="Times New Roman" w:cs="Times New Roman"/>
+          <w:color w:val="FF0000"/>
+          <w:sz w:val="24"/>
+          <w:szCs w:val="24"/>
+        </w:rPr>
+        <w:t xml:space="preserve">Gardens are the places that are used to grow plants and other similar forms of life. They may have both natural as well as manmade components. In addition to this, the region also adds beauty to the place where it is present. The various advantages of a beautiful </w:t>
+      </w:r>
+      <w:r>
+        <w:rPr>
+          <w:rFonts w:ascii="Times New Roman" w:hAnsi="Times New Roman" w:cs="Times New Roman"/>
           <w:b/>
-          <w:bCs/>
-          <w:color w:val="333333"/>
-          <w:sz w:val="24"/>
-          <w:szCs w:val="24"/>
-        </w:rPr>
-        <w:t>Voyage de noces</w:t>
-      </w:r>
-      <w:r>
-        <w:rPr>
-          <w:rFonts w:ascii="Calibri" w:eastAsia="Times New Roman" w:hAnsi="Calibri" w:cs="Calibri"/>
-          <w:b/>
-          <w:bCs/>
-          <w:color w:val="333333"/>
-          <w:sz w:val="24"/>
-          <w:szCs w:val="24"/>
-        </w:rPr>
-        <w:t xml:space="preserve">. </w:t>
-      </w:r>
-      <w:r>
-        <w:rPr>
-          <w:rFonts w:ascii="Calibri" w:eastAsia="Times New Roman" w:hAnsi="Calibri" w:cs="Calibri"/>
-          <w:bCs/>
-          <w:color w:val="333333"/>
-          <w:sz w:val="24"/>
-          <w:szCs w:val="24"/>
-        </w:rPr>
-        <w:t>The couples need to celebrate their holy bond and lost in each other in a dream vacation.</w:t>
+          <w:color w:val="FF0000"/>
+          <w:sz w:val="24"/>
+          <w:szCs w:val="24"/>
+        </w:rPr>
+        <w:t>garden</w:t>
+      </w:r>
+      <w:r>
+        <w:rPr>
+          <w:rFonts w:ascii="Times New Roman" w:hAnsi="Times New Roman" w:cs="Times New Roman"/>
+          <w:color w:val="FF0000"/>
+          <w:sz w:val="24"/>
+          <w:szCs w:val="24"/>
+        </w:rPr>
+        <w:t xml:space="preserve"> include:</w:t>
       </w:r>
     </w:p>
     <w:p>
       <w:pPr>
         <w:jc w:val="both"/>
         <w:rPr>
-          <w:rFonts w:ascii="Calibri" w:eastAsia="Times New Roman" w:hAnsi="Calibri" w:cs="Calibri"/>
+          <w:rFonts w:ascii="Times New Roman" w:hAnsi="Times New Roman" w:cs="Times New Roman"/>
           <w:b/>
-          <w:bCs/>
-          <w:color w:val="333333"/>
-          <w:sz w:val="28"/>
-          <w:szCs w:val="28"/>
+          <w:color w:val="FF0000"/>
+          <w:sz w:val="24"/>
+          <w:szCs w:val="24"/>
         </w:rPr>
       </w:pPr>
       <w:r>
         <w:rPr>
-          <w:rFonts w:ascii="Calibri" w:eastAsia="Times New Roman" w:hAnsi="Calibri" w:cs="Calibri"/>
+          <w:rFonts w:ascii="Times New Roman" w:hAnsi="Times New Roman" w:cs="Times New Roman"/>
           <w:b/>
-          <w:bCs/>
-          <w:color w:val="333333"/>
-          <w:sz w:val="28"/>
-          <w:szCs w:val="28"/>
-        </w:rPr>
-        <w:t xml:space="preserve">Some places you must visit as a couple: </w:t>
+          <w:color w:val="FF0000"/>
+          <w:sz w:val="24"/>
+          <w:szCs w:val="24"/>
+        </w:rPr>
+        <w:t>Fresh air for the people</w:t>
       </w:r>
     </w:p>
     <w:p>
       <w:pPr>
         <w:jc w:val="both"/>
         <w:rPr>
-          <w:rFonts w:ascii="Calibri" w:eastAsia="Times New Roman" w:hAnsi="Calibri" w:cs="Calibri"/>
-          <w:bCs/>
-          <w:color w:val="333333"/>
-          <w:sz w:val="24"/>
-          <w:szCs w:val="24"/>
+          <w:rFonts w:ascii="Times New Roman" w:hAnsi="Times New Roman" w:cs="Times New Roman"/>
+          <w:bCs/>
+          <w:color w:val="FF0000"/>
+          <w:sz w:val="24"/>
+          <w:szCs w:val="24"/>
+          <w:shd w:val="clear" w:color="auto" w:fill="FFFFFF"/>
         </w:rPr>
       </w:pPr>
       <w:r>
         <w:rPr>
-          <w:rFonts w:ascii="Calibri" w:eastAsia="Times New Roman" w:hAnsi="Calibri" w:cs="Calibri"/>
-          <w:bCs/>
-          <w:color w:val="333333"/>
-          <w:sz w:val="24"/>
-          <w:szCs w:val="24"/>
-        </w:rPr>
-        <w:t>Nature delivers in every aspect of life whi</w:t>
-      </w:r>
-      <w:r>
-        <w:rPr>
-          <w:rFonts w:ascii="Calibri" w:eastAsia="Times New Roman" w:hAnsi="Calibri" w:cs="Calibri"/>
-          <w:bCs/>
-          <w:color w:val="333333"/>
-          <w:sz w:val="24"/>
-          <w:szCs w:val="24"/>
-        </w:rPr>
-        <w:t>ch we are here to cherish. In the bed of the ocean, there is heaven fall upon us. There are some places where only couples should go and enjoy. Although, these destinations are for everybody these are special places for couples. Seychelles, Maldives, Mauri</w:t>
-      </w:r>
-      <w:r>
-        <w:rPr>
-          <w:rFonts w:ascii="Calibri" w:eastAsia="Times New Roman" w:hAnsi="Calibri" w:cs="Calibri"/>
-          <w:bCs/>
-          <w:color w:val="333333"/>
-          <w:sz w:val="24"/>
-          <w:szCs w:val="24"/>
-        </w:rPr>
-        <w:t>tius, and Dominica will be the first and foremost choices for young married couples. Other than that Cuba, Hawaii, Mayotte, etc are also beautiful places to visit. In these places, you will get different packages, especially for couples. Although, they are</w:t>
-      </w:r>
-      <w:r>
-        <w:rPr>
-          <w:rFonts w:ascii="Calibri" w:eastAsia="Times New Roman" w:hAnsi="Calibri" w:cs="Calibri"/>
-          <w:bCs/>
-          <w:color w:val="333333"/>
-          <w:sz w:val="24"/>
-          <w:szCs w:val="24"/>
-        </w:rPr>
-        <w:t xml:space="preserve"> a little bit expensive but for the love of your life it can be worth it.</w:t>
+          <w:rFonts w:ascii="Times New Roman" w:hAnsi="Times New Roman" w:cs="Times New Roman"/>
+          <w:color w:val="FF0000"/>
+          <w:sz w:val="24"/>
+          <w:szCs w:val="24"/>
+        </w:rPr>
+        <w:t xml:space="preserve">Plants form </w:t>
+      </w:r>
+      <w:r>
+        <w:rPr>
+          <w:rFonts w:ascii="Times New Roman" w:hAnsi="Times New Roman" w:cs="Times New Roman"/>
+          <w:color w:val="FF0000"/>
+          <w:sz w:val="24"/>
+          <w:szCs w:val="24"/>
+        </w:rPr>
+        <w:t>a major component of most gardens. They</w:t>
+      </w:r>
+      <w:r>
+        <w:rPr>
+          <w:rFonts w:ascii="Times New Roman" w:hAnsi="Times New Roman" w:cs="Times New Roman"/>
+          <w:color w:val="FF0000"/>
+          <w:sz w:val="24"/>
+          <w:szCs w:val="24"/>
+        </w:rPr>
+        <w:t xml:space="preserve"> absorb the carbon dioxide from the nearby areas and release oxygen</w:t>
+      </w:r>
+      <w:r>
+        <w:rPr>
+          <w:rFonts w:ascii="Times New Roman" w:hAnsi="Times New Roman" w:cs="Times New Roman"/>
+          <w:color w:val="FF0000"/>
+          <w:sz w:val="24"/>
+          <w:szCs w:val="24"/>
+        </w:rPr>
+        <w:t xml:space="preserve"> into the atmosphere. Thus they impart fresh air to the humans and animals living in the region. </w:t>
+      </w:r>
+      <w:r>
+        <w:rPr>
+          <w:rFonts w:ascii="Times New Roman" w:hAnsi="Times New Roman" w:cs="Times New Roman"/>
+          <w:color w:val="FF0000"/>
+          <w:sz w:val="24"/>
+          <w:szCs w:val="24"/>
+        </w:rPr>
+        <w:t>S</w:t>
+      </w:r>
+      <w:r>
+        <w:rPr>
+          <w:rFonts w:ascii="Times New Roman" w:hAnsi="Times New Roman" w:cs="Times New Roman"/>
+          <w:color w:val="FF0000"/>
+          <w:sz w:val="24"/>
+          <w:szCs w:val="24"/>
+        </w:rPr>
+        <w:t>o</w:t>
+      </w:r>
+      <w:r>
+        <w:rPr>
+          <w:rFonts w:ascii="Times New Roman" w:hAnsi="Times New Roman" w:cs="Times New Roman"/>
+          <w:color w:val="FF0000"/>
+          <w:sz w:val="24"/>
+          <w:szCs w:val="24"/>
+        </w:rPr>
+        <w:t xml:space="preserve"> one </w:t>
+      </w:r>
+      <w:r>
+        <w:rPr>
+          <w:rFonts w:ascii="Times New Roman" w:hAnsi="Times New Roman" w:cs="Times New Roman"/>
+          <w:color w:val="FF0000"/>
+          <w:sz w:val="24"/>
+          <w:szCs w:val="24"/>
+        </w:rPr>
+        <w:t xml:space="preserve">of the most important </w:t>
+      </w:r>
+      <w:proofErr w:type="gramStart"/>
+      <w:r>
+        <w:rPr>
+          <w:rFonts w:ascii="Times New Roman" w:hAnsi="Times New Roman" w:cs="Times New Roman"/>
+          <w:color w:val="FF0000"/>
+          <w:sz w:val="24"/>
+          <w:szCs w:val="24"/>
+        </w:rPr>
+        <w:t>advantage</w:t>
+      </w:r>
+      <w:proofErr w:type="gramEnd"/>
+      <w:r>
+        <w:rPr>
+          <w:rFonts w:ascii="Times New Roman" w:hAnsi="Times New Roman" w:cs="Times New Roman"/>
+          <w:color w:val="FF0000"/>
+          <w:sz w:val="24"/>
+          <w:szCs w:val="24"/>
+        </w:rPr>
+        <w:t xml:space="preserve"> of </w:t>
+      </w:r>
+      <w:r>
+        <w:rPr>
+          <w:rFonts w:ascii="Times New Roman" w:hAnsi="Times New Roman" w:cs="Times New Roman"/>
+          <w:bCs/>
+          <w:color w:val="FF0000"/>
+          <w:sz w:val="24"/>
+          <w:szCs w:val="24"/>
+          <w:shd w:val="clear" w:color="auto" w:fill="FFFFFF"/>
+        </w:rPr>
+        <w:t>a</w:t>
+      </w:r>
+      <w:r>
+        <w:rPr>
+          <w:rFonts w:ascii="Times New Roman" w:hAnsi="Times New Roman" w:cs="Times New Roman"/>
+          <w:b/>
+          <w:bCs/>
+          <w:color w:val="FF0000"/>
+          <w:sz w:val="24"/>
+          <w:szCs w:val="24"/>
+          <w:shd w:val="clear" w:color="auto" w:fill="FFFFFF"/>
+        </w:rPr>
+        <w:t xml:space="preserve"> garden </w:t>
+      </w:r>
+      <w:r>
+        <w:rPr>
+          <w:rFonts w:ascii="Times New Roman" w:hAnsi="Times New Roman" w:cs="Times New Roman"/>
+          <w:bCs/>
+          <w:color w:val="FF0000"/>
+          <w:sz w:val="24"/>
+          <w:szCs w:val="24"/>
+          <w:shd w:val="clear" w:color="auto" w:fill="FFFFFF"/>
+        </w:rPr>
+        <w:t>is the emission</w:t>
+      </w:r>
+      <w:r>
+        <w:rPr>
+          <w:rFonts w:ascii="Times New Roman" w:hAnsi="Times New Roman" w:cs="Times New Roman"/>
+          <w:bCs/>
+          <w:color w:val="FF0000"/>
+          <w:sz w:val="24"/>
+          <w:szCs w:val="24"/>
+          <w:shd w:val="clear" w:color="auto" w:fill="FFFFFF"/>
+        </w:rPr>
+        <w:t xml:space="preserve"> of fresh air.</w:t>
       </w:r>
     </w:p>
     <w:p>
       <w:pPr>
         <w:jc w:val="both"/>
         <w:rPr>
-          <w:rFonts w:ascii="Calibri" w:eastAsia="Times New Roman" w:hAnsi="Calibri" w:cs="Calibri"/>
+          <w:rFonts w:ascii="Times New Roman" w:hAnsi="Times New Roman" w:cs="Times New Roman"/>
           <w:b/>
           <w:bCs/>
-          <w:color w:val="333333"/>
-          <w:sz w:val="28"/>
-          <w:szCs w:val="28"/>
+          <w:color w:val="FF0000"/>
+          <w:sz w:val="24"/>
+          <w:szCs w:val="24"/>
+          <w:shd w:val="clear" w:color="auto" w:fill="FFFFFF"/>
         </w:rPr>
       </w:pPr>
       <w:r>
         <w:rPr>
-          <w:rFonts w:ascii="Calibri" w:eastAsia="Times New Roman" w:hAnsi="Calibri" w:cs="Calibri"/>
+          <w:rFonts w:ascii="Times New Roman" w:hAnsi="Times New Roman" w:cs="Times New Roman"/>
           <w:b/>
           <w:bCs/>
-          <w:color w:val="333333"/>
-          <w:sz w:val="28"/>
-          <w:szCs w:val="28"/>
-        </w:rPr>
-        <w:t xml:space="preserve">Things to remember before visiting: </w:t>
+          <w:color w:val="FF0000"/>
+          <w:sz w:val="24"/>
+          <w:szCs w:val="24"/>
+          <w:shd w:val="clear" w:color="auto" w:fill="FFFFFF"/>
+        </w:rPr>
+        <w:t>Greenery is good for the eyes</w:t>
       </w:r>
     </w:p>
     <w:p>
       <w:pPr>
         <w:jc w:val="both"/>
         <w:rPr>
-          <w:rFonts w:ascii="Calibri" w:eastAsia="Times New Roman" w:hAnsi="Calibri" w:cs="Calibri"/>
+          <w:rFonts w:ascii="Times New Roman" w:hAnsi="Times New Roman" w:cs="Times New Roman"/>
+          <w:color w:val="FF0000"/>
+          <w:sz w:val="24"/>
+          <w:szCs w:val="24"/>
+        </w:rPr>
+      </w:pPr>
+      <w:r>
+        <w:rPr>
+          <w:rFonts w:ascii="Times New Roman" w:hAnsi="Times New Roman" w:cs="Times New Roman"/>
+          <w:bCs/>
+          <w:color w:val="FF0000"/>
+          <w:sz w:val="24"/>
+          <w:szCs w:val="24"/>
+          <w:shd w:val="clear" w:color="auto" w:fill="FFFFFF"/>
+        </w:rPr>
+        <w:t>It is a well-known fact that the greenery is extremely soothing for the eye. This is one of the reasons that encourage specialists to advise p</w:t>
+      </w:r>
+      <w:r>
+        <w:rPr>
+          <w:rFonts w:ascii="Times New Roman" w:hAnsi="Times New Roman" w:cs="Times New Roman"/>
+          <w:bCs/>
+          <w:color w:val="FF0000"/>
+          <w:sz w:val="24"/>
+          <w:szCs w:val="24"/>
+          <w:shd w:val="clear" w:color="auto" w:fill="FFFFFF"/>
+        </w:rPr>
+        <w:t>eople with spectacles to look towards</w:t>
+      </w:r>
+      <w:r>
+        <w:rPr>
+          <w:rFonts w:ascii="Times New Roman" w:hAnsi="Times New Roman" w:cs="Times New Roman"/>
+          <w:bCs/>
+          <w:color w:val="FF0000"/>
+          <w:sz w:val="24"/>
+          <w:szCs w:val="24"/>
+          <w:shd w:val="clear" w:color="auto" w:fill="FFFFFF"/>
+        </w:rPr>
+        <w:t xml:space="preserve"> green plants. Thus if a </w:t>
+      </w:r>
+      <w:r>
+        <w:rPr>
+          <w:rFonts w:ascii="Times New Roman" w:hAnsi="Times New Roman" w:cs="Times New Roman"/>
           <w:b/>
           <w:bCs/>
-          <w:color w:val="333333"/>
-          <w:sz w:val="24"/>
-          <w:szCs w:val="24"/>
-        </w:rPr>
-      </w:pPr>
-      <w:r>
-        <w:rPr>
-          <w:rFonts w:ascii="Calibri" w:eastAsia="Times New Roman" w:hAnsi="Calibri" w:cs="Calibri"/>
-          <w:bCs/>
-          <w:color w:val="333333"/>
-          <w:sz w:val="24"/>
-          <w:szCs w:val="24"/>
-        </w:rPr>
-        <w:t>Before going for any wild adventure, couples should take care of themselves first. Young married couples are an easy target for anti-social. They just want to harass people and interrupt their peace. So, before choosing any of these places above one must k</w:t>
-      </w:r>
-      <w:r>
-        <w:rPr>
-          <w:rFonts w:ascii="Calibri" w:eastAsia="Times New Roman" w:hAnsi="Calibri" w:cs="Calibri"/>
-          <w:bCs/>
-          <w:color w:val="333333"/>
-          <w:sz w:val="24"/>
-          <w:szCs w:val="24"/>
-        </w:rPr>
-        <w:t xml:space="preserve">now about the law and the system of those areas. Without any kind of help and support couples can face difficulties and can't enjoy their leisure time. So, it is important that they feel secure and then enjoys their </w:t>
-      </w:r>
-      <w:r>
-        <w:rPr>
-          <w:rFonts w:ascii="Calibri" w:eastAsia="Times New Roman" w:hAnsi="Calibri" w:cs="Calibri"/>
-          <w:b/>
-          <w:bCs/>
-          <w:color w:val="333333"/>
-          <w:sz w:val="24"/>
-          <w:szCs w:val="24"/>
-        </w:rPr>
-        <w:t>Voyage de noces</w:t>
-      </w:r>
-      <w:r>
-        <w:rPr>
-          <w:rFonts w:ascii="Calibri" w:eastAsia="Times New Roman" w:hAnsi="Calibri" w:cs="Calibri"/>
-          <w:b/>
-          <w:bCs/>
-          <w:color w:val="333333"/>
-          <w:sz w:val="24"/>
-          <w:szCs w:val="24"/>
-        </w:rPr>
-        <w:t>.</w:t>
-      </w:r>
-    </w:p>
-    <w:p>
-      <w:pPr>
-        <w:jc w:val="both"/>
-        <w:rPr>
-          <w:rFonts w:ascii="Calibri" w:eastAsia="Times New Roman" w:hAnsi="Calibri" w:cs="Calibri"/>
-          <w:b/>
-          <w:bCs/>
-          <w:color w:val="333333"/>
-          <w:sz w:val="28"/>
-          <w:szCs w:val="28"/>
-        </w:rPr>
-      </w:pPr>
-      <w:r>
-        <w:rPr>
-          <w:rFonts w:ascii="Calibri" w:eastAsia="Times New Roman" w:hAnsi="Calibri" w:cs="Calibri"/>
-          <w:b/>
-          <w:bCs/>
-          <w:color w:val="333333"/>
-          <w:sz w:val="28"/>
-          <w:szCs w:val="28"/>
-        </w:rPr>
-        <w:t xml:space="preserve">  </w:t>
-      </w:r>
-    </w:p>
-    <w:p>
-      <w:pPr>
-        <w:jc w:val="both"/>
-      </w:pPr>
+          <w:color w:val="FF0000"/>
+          <w:sz w:val="24"/>
+          <w:szCs w:val="24"/>
+          <w:shd w:val="clear" w:color="auto" w:fill="FFFFFF"/>
+        </w:rPr>
+        <w:t xml:space="preserve">garden </w:t>
+      </w:r>
+      <w:r>
+        <w:rPr>
+          <w:rFonts w:ascii="Times New Roman" w:hAnsi="Times New Roman" w:cs="Times New Roman"/>
+          <w:bCs/>
+          <w:color w:val="FF0000"/>
+          <w:sz w:val="24"/>
+          <w:szCs w:val="24"/>
+          <w:shd w:val="clear" w:color="auto" w:fill="FFFFFF"/>
+        </w:rPr>
+        <w:t xml:space="preserve">is present in the </w:t>
+      </w:r>
+      <w:r>
+        <w:rPr>
+          <w:rFonts w:ascii="Times New Roman" w:hAnsi="Times New Roman" w:cs="Times New Roman"/>
+          <w:bCs/>
+          <w:color w:val="FF0000"/>
+          <w:sz w:val="24"/>
+          <w:szCs w:val="24"/>
+          <w:shd w:val="clear" w:color="auto" w:fill="FFFFFF"/>
+        </w:rPr>
+        <w:t>locality</w:t>
+      </w:r>
+      <w:r>
+        <w:rPr>
+          <w:rFonts w:ascii="Times New Roman" w:hAnsi="Times New Roman" w:cs="Times New Roman"/>
+          <w:bCs/>
+          <w:color w:val="FF0000"/>
+          <w:sz w:val="24"/>
+          <w:szCs w:val="24"/>
+          <w:shd w:val="clear" w:color="auto" w:fill="FFFFFF"/>
+        </w:rPr>
+        <w:t>, then glancing towards the park,</w:t>
+      </w:r>
+      <w:r>
+        <w:rPr>
+          <w:rFonts w:ascii="Times New Roman" w:hAnsi="Times New Roman" w:cs="Times New Roman"/>
+          <w:bCs/>
+          <w:color w:val="FF0000"/>
+          <w:sz w:val="24"/>
+          <w:szCs w:val="24"/>
+          <w:shd w:val="clear" w:color="auto" w:fill="FFFFFF"/>
+        </w:rPr>
+        <w:t xml:space="preserve"> can help </w:t>
+      </w:r>
+      <w:r>
+        <w:rPr>
+          <w:rFonts w:ascii="Times New Roman" w:hAnsi="Times New Roman" w:cs="Times New Roman"/>
+          <w:bCs/>
+          <w:color w:val="FF0000"/>
+          <w:sz w:val="24"/>
+          <w:szCs w:val="24"/>
+          <w:shd w:val="clear" w:color="auto" w:fill="FFFFFF"/>
+        </w:rPr>
+        <w:t>to improve the health of the eye</w:t>
+      </w:r>
+      <w:r>
+        <w:rPr>
+          <w:rFonts w:ascii="Times New Roman" w:hAnsi="Times New Roman" w:cs="Times New Roman"/>
+          <w:bCs/>
+          <w:color w:val="FF0000"/>
+          <w:sz w:val="24"/>
+          <w:szCs w:val="24"/>
+          <w:shd w:val="clear" w:color="auto" w:fill="FFFFFF"/>
+        </w:rPr>
+        <w:t xml:space="preserve"> considerably.</w:t>
+      </w:r>
+      <w:bookmarkEnd w:id="0"/>
     </w:p>
     <w:sectPr>
       <w:pgSz w:w="12240" w:h="15840"/>
@@ -293,7 +396,7 @@
 </file>
 
 <file path=word/styles.xml><?xml version="1.0" encoding="utf-8"?>
-<w:styles xmlns:r="http://schemas.openxmlformats.org/officeDocument/2006/relationships" xmlns:w="http://schemas.openxmlformats.org/wordprocessingml/2006/main">
+<w:styles xmlns:mc="http://schemas.openxmlformats.org/markup-compatibility/2006" xmlns:r="http://schemas.openxmlformats.org/officeDocument/2006/relationships" xmlns:w="http://schemas.openxmlformats.org/wordprocessingml/2006/main" xmlns:w14="http://schemas.microsoft.com/office/word/2010/wordml" mc:Ignorable="w14">
   <w:docDefaults>
     <w:rPrDefault>
       <w:rPr>
@@ -451,7 +554,7 @@
   <w:style w:type="paragraph" w:default="1" w:styleId="Normal">
     <w:name w:val="Normal"/>
     <w:qFormat/>
-    <w:rsid w:val="00F03294"/>
+    <w:rsid w:val="00D5575A"/>
   </w:style>
   <w:style w:type="character" w:default="1" w:styleId="DefaultParagraphFont">
     <w:name w:val="Default Paragraph Font"/>
@@ -464,7 +567,196 @@
     <w:uiPriority w:val="99"/>
     <w:semiHidden/>
     <w:unhideWhenUsed/>
+    <w:tblPr>
+      <w:tblInd w:w="0" w:type="dxa"/>
+      <w:tblCellMar>
+        <w:top w:w="0" w:type="dxa"/>
+        <w:left w:w="108" w:type="dxa"/>
+        <w:bottom w:w="0" w:type="dxa"/>
+        <w:right w:w="108" w:type="dxa"/>
+      </w:tblCellMar>
+    </w:tblPr>
+  </w:style>
+  <w:style w:type="numbering" w:default="1" w:styleId="NoList">
+    <w:name w:val="No List"/>
+    <w:uiPriority w:val="99"/>
+    <w:semiHidden/>
+    <w:unhideWhenUsed/>
+  </w:style>
+</w:styles>
+</file>
+
+<file path=word/stylesWithEffects.xml><?xml version="1.0" encoding="utf-8"?>
+<w:styles xmlns:wpc="http://schemas.microsoft.com/office/word/2010/wordprocessingCanvas" xmlns:mc="http://schemas.openxmlformats.org/markup-compatibility/2006" xmlns:o="urn:schemas-microsoft-com:office:office" xmlns:r="http://schemas.openxmlformats.org/officeDocument/2006/relationships" xmlns:m="http://schemas.openxmlformats.org/officeDocument/2006/math" xmlns:v="urn:schemas-microsoft-com:vml" xmlns:wp14="http://schemas.microsoft.com/office/word/2010/wordprocessingDrawing" xmlns:wp="http://schemas.openxmlformats.org/drawingml/2006/wordprocessingDrawing" xmlns:w10="urn:schemas-microsoft-com:office:word" xmlns:w="http://schemas.openxmlformats.org/wordprocessingml/2006/main" xmlns:w14="http://schemas.microsoft.com/office/word/2010/wordml" xmlns:wpg="http://schemas.microsoft.com/office/word/2010/wordprocessingGroup" xmlns:wpi="http://schemas.microsoft.com/office/word/2010/wordprocessingInk" xmlns:wne="http://schemas.microsoft.com/office/word/2006/wordml" xmlns:wps="http://schemas.microsoft.com/office/word/2010/wordprocessingShape" mc:Ignorable="w14 wp14">
+  <w:docDefaults>
+    <w:rPrDefault>
+      <w:rPr>
+        <w:rFonts w:asciiTheme="minorHAnsi" w:eastAsiaTheme="minorEastAsia" w:hAnsiTheme="minorHAnsi" w:cstheme="minorBidi"/>
+        <w:sz w:val="22"/>
+        <w:szCs w:val="22"/>
+        <w:lang w:val="en-US" w:eastAsia="en-US" w:bidi="ar-SA"/>
+      </w:rPr>
+    </w:rPrDefault>
+    <w:pPrDefault>
+      <w:pPr>
+        <w:spacing w:after="200" w:line="276" w:lineRule="auto"/>
+      </w:pPr>
+    </w:pPrDefault>
+  </w:docDefaults>
+  <w:latentStyles w:defLockedState="0" w:defUIPriority="99" w:defSemiHidden="1" w:defUnhideWhenUsed="1" w:defQFormat="0" w:count="267">
+    <w:lsdException w:name="Normal" w:semiHidden="0" w:uiPriority="0" w:unhideWhenUsed="0" w:qFormat="1"/>
+    <w:lsdException w:name="heading 1" w:semiHidden="0" w:uiPriority="9" w:unhideWhenUsed="0" w:qFormat="1"/>
+    <w:lsdException w:name="heading 2" w:uiPriority="9" w:qFormat="1"/>
+    <w:lsdException w:name="heading 3" w:uiPriority="9" w:qFormat="1"/>
+    <w:lsdException w:name="heading 4" w:uiPriority="9" w:qFormat="1"/>
+    <w:lsdException w:name="heading 5" w:uiPriority="9" w:qFormat="1"/>
+    <w:lsdException w:name="heading 6" w:uiPriority="9" w:qFormat="1"/>
+    <w:lsdException w:name="heading 7" w:uiPriority="9" w:qFormat="1"/>
+    <w:lsdException w:name="heading 8" w:uiPriority="9" w:qFormat="1"/>
+    <w:lsdException w:name="heading 9" w:uiPriority="9" w:qFormat="1"/>
+    <w:lsdException w:name="toc 1" w:uiPriority="39"/>
+    <w:lsdException w:name="toc 2" w:uiPriority="39"/>
+    <w:lsdException w:name="toc 3" w:uiPriority="39"/>
+    <w:lsdException w:name="toc 4" w:uiPriority="39"/>
+    <w:lsdException w:name="toc 5" w:uiPriority="39"/>
+    <w:lsdException w:name="toc 6" w:uiPriority="39"/>
+    <w:lsdException w:name="toc 7" w:uiPriority="39"/>
+    <w:lsdException w:name="toc 8" w:uiPriority="39"/>
+    <w:lsdException w:name="toc 9" w:uiPriority="39"/>
+    <w:lsdException w:name="caption" w:uiPriority="35" w:qFormat="1"/>
+    <w:lsdException w:name="Title" w:semiHidden="0" w:uiPriority="10" w:unhideWhenUsed="0" w:qFormat="1"/>
+    <w:lsdException w:name="Default Paragraph Font" w:uiPriority="1"/>
+    <w:lsdException w:name="Subtitle" w:semiHidden="0" w:uiPriority="11" w:unhideWhenUsed="0" w:qFormat="1"/>
+    <w:lsdException w:name="Strong" w:semiHidden="0" w:uiPriority="22" w:unhideWhenUsed="0" w:qFormat="1"/>
+    <w:lsdException w:name="Emphasis" w:semiHidden="0" w:uiPriority="20" w:unhideWhenUsed="0" w:qFormat="1"/>
+    <w:lsdException w:name="Table Grid" w:semiHidden="0" w:uiPriority="59" w:unhideWhenUsed="0"/>
+    <w:lsdException w:name="Placeholder Text" w:unhideWhenUsed="0"/>
+    <w:lsdException w:name="No Spacing" w:semiHidden="0" w:uiPriority="1" w:unhideWhenUsed="0" w:qFormat="1"/>
+    <w:lsdException w:name="Light Shading" w:semiHidden="0" w:uiPriority="60" w:unhideWhenUsed="0"/>
+    <w:lsdException w:name="Light List" w:semiHidden="0" w:uiPriority="61" w:unhideWhenUsed="0"/>
+    <w:lsdException w:name="Light Grid" w:semiHidden="0" w:uiPriority="62" w:unhideWhenUsed="0"/>
+    <w:lsdException w:name="Medium Shading 1" w:semiHidden="0" w:uiPriority="63" w:unhideWhenUsed="0"/>
+    <w:lsdException w:name="Medium Shading 2" w:semiHidden="0" w:uiPriority="64" w:unhideWhenUsed="0"/>
+    <w:lsdException w:name="Medium List 1" w:semiHidden="0" w:uiPriority="65" w:unhideWhenUsed="0"/>
+    <w:lsdException w:name="Medium List 2" w:semiHidden="0" w:uiPriority="66" w:unhideWhenUsed="0"/>
+    <w:lsdException w:name="Medium Grid 1" w:semiHidden="0" w:uiPriority="67" w:unhideWhenUsed="0"/>
+    <w:lsdException w:name="Medium Grid 2" w:semiHidden="0" w:uiPriority="68" w:unhideWhenUsed="0"/>
+    <w:lsdException w:name="Medium Grid 3" w:semiHidden="0" w:uiPriority="69" w:unhideWhenUsed="0"/>
+    <w:lsdException w:name="Dark List" w:semiHidden="0" w:uiPriority="70" w:unhideWhenUsed="0"/>
+    <w:lsdException w:name="Colorful Shading" w:semiHidden="0" w:uiPriority="71" w:unhideWhenUsed="0"/>
+    <w:lsdException w:name="Colorful List" w:semiHidden="0" w:uiPriority="72" w:unhideWhenUsed="0"/>
+    <w:lsdException w:name="Colorful Grid" w:semiHidden="0" w:uiPriority="73" w:unhideWhenUsed="0"/>
+    <w:lsdException w:name="Light Shading Accent 1" w:semiHidden="0" w:uiPriority="60" w:unhideWhenUsed="0"/>
+    <w:lsdException w:name="Light List Accent 1" w:semiHidden="0" w:uiPriority="61" w:unhideWhenUsed="0"/>
+    <w:lsdException w:name="Light Grid Accent 1" w:semiHidden="0" w:uiPriority="62" w:unhideWhenUsed="0"/>
+    <w:lsdException w:name="Medium Shading 1 Accent 1" w:semiHidden="0" w:uiPriority="63" w:unhideWhenUsed="0"/>
+    <w:lsdException w:name="Medium Shading 2 Accent 1" w:semiHidden="0" w:uiPriority="64" w:unhideWhenUsed="0"/>
+    <w:lsdException w:name="Medium List 1 Accent 1" w:semiHidden="0" w:uiPriority="65" w:unhideWhenUsed="0"/>
+    <w:lsdException w:name="Revision" w:unhideWhenUsed="0"/>
+    <w:lsdException w:name="List Paragraph" w:semiHidden="0" w:uiPriority="34" w:unhideWhenUsed="0" w:qFormat="1"/>
+    <w:lsdException w:name="Quote" w:semiHidden="0" w:uiPriority="29" w:unhideWhenUsed="0" w:qFormat="1"/>
+    <w:lsdException w:name="Intense Quote" w:semiHidden="0" w:uiPriority="30" w:unhideWhenUsed="0" w:qFormat="1"/>
+    <w:lsdException w:name="Medium List 2 Accent 1" w:semiHidden="0" w:uiPriority="66" w:unhideWhenUsed="0"/>
+    <w:lsdException w:name="Medium Grid 1 Accent 1" w:semiHidden="0" w:uiPriority="67" w:unhideWhenUsed="0"/>
+    <w:lsdException w:name="Medium Grid 2 Accent 1" w:semiHidden="0" w:uiPriority="68" w:unhideWhenUsed="0"/>
+    <w:lsdException w:name="Medium Grid 3 Accent 1" w:semiHidden="0" w:uiPriority="69" w:unhideWhenUsed="0"/>
+    <w:lsdException w:name="Dark List Accent 1" w:semiHidden="0" w:uiPriority="70" w:unhideWhenUsed="0"/>
+    <w:lsdException w:name="Colorful Shading Accent 1" w:semiHidden="0" w:uiPriority="71" w:unhideWhenUsed="0"/>
+    <w:lsdException w:name="Colorful List Accent 1" w:semiHidden="0" w:uiPriority="72" w:unhideWhenUsed="0"/>
+    <w:lsdException w:name="Colorful Grid Accent 1" w:semiHidden="0" w:uiPriority="73" w:unhideWhenUsed="0"/>
+    <w:lsdException w:name="Light Shading Accent 2" w:semiHidden="0" w:uiPriority="60" w:unhideWhenUsed="0"/>
+    <w:lsdException w:name="Light List Accent 2" w:semiHidden="0" w:uiPriority="61" w:unhideWhenUsed="0"/>
+    <w:lsdException w:name="Light Grid Accent 2" w:semiHidden="0" w:uiPriority="62" w:unhideWhenUsed="0"/>
+    <w:lsdException w:name="Medium Shading 1 Accent 2" w:semiHidden="0" w:uiPriority="63" w:unhideWhenUsed="0"/>
+    <w:lsdException w:name="Medium Shading 2 Accent 2" w:semiHidden="0" w:uiPriority="64" w:unhideWhenUsed="0"/>
+    <w:lsdException w:name="Medium List 1 Accent 2" w:semiHidden="0" w:uiPriority="65" w:unhideWhenUsed="0"/>
+    <w:lsdException w:name="Medium List 2 Accent 2" w:semiHidden="0" w:uiPriority="66" w:unhideWhenUsed="0"/>
+    <w:lsdException w:name="Medium Grid 1 Accent 2" w:semiHidden="0" w:uiPriority="67" w:unhideWhenUsed="0"/>
+    <w:lsdException w:name="Medium Grid 2 Accent 2" w:semiHidden="0" w:uiPriority="68" w:unhideWhenUsed="0"/>
+    <w:lsdException w:name="Medium Grid 3 Accent 2" w:semiHidden="0" w:uiPriority="69" w:unhideWhenUsed="0"/>
+    <w:lsdException w:name="Dark List Accent 2" w:semiHidden="0" w:uiPriority="70" w:unhideWhenUsed="0"/>
+    <w:lsdException w:name="Colorful Shading Accent 2" w:semiHidden="0" w:uiPriority="71" w:unhideWhenUsed="0"/>
+    <w:lsdException w:name="Colorful List Accent 2" w:semiHidden="0" w:uiPriority="72" w:unhideWhenUsed="0"/>
+    <w:lsdException w:name="Colorful Grid Accent 2" w:semiHidden="0" w:uiPriority="73" w:unhideWhenUsed="0"/>
+    <w:lsdException w:name="Light Shading Accent 3" w:semiHidden="0" w:uiPriority="60" w:unhideWhenUsed="0"/>
+    <w:lsdException w:name="Light List Accent 3" w:semiHidden="0" w:uiPriority="61" w:unhideWhenUsed="0"/>
+    <w:lsdException w:name="Light Grid Accent 3" w:semiHidden="0" w:uiPriority="62" w:unhideWhenUsed="0"/>
+    <w:lsdException w:name="Medium Shading 1 Accent 3" w:semiHidden="0" w:uiPriority="63" w:unhideWhenUsed="0"/>
+    <w:lsdException w:name="Medium Shading 2 Accent 3" w:semiHidden="0" w:uiPriority="64" w:unhideWhenUsed="0"/>
+    <w:lsdException w:name="Medium List 1 Accent 3" w:semiHidden="0" w:uiPriority="65" w:unhideWhenUsed="0"/>
+    <w:lsdException w:name="Medium List 2 Accent 3" w:semiHidden="0" w:uiPriority="66" w:unhideWhenUsed="0"/>
+    <w:lsdException w:name="Medium Grid 1 Accent 3" w:semiHidden="0" w:uiPriority="67" w:unhideWhenUsed="0"/>
+    <w:lsdException w:name="Medium Grid 2 Accent 3" w:semiHidden="0" w:uiPriority="68" w:unhideWhenUsed="0"/>
+    <w:lsdException w:name="Medium Grid 3 Accent 3" w:semiHidden="0" w:uiPriority="69" w:unhideWhenUsed="0"/>
+    <w:lsdException w:name="Dark List Accent 3" w:semiHidden="0" w:uiPriority="70" w:unhideWhenUsed="0"/>
+    <w:lsdException w:name="Colorful Shading Accent 3" w:semiHidden="0" w:uiPriority="71" w:unhideWhenUsed="0"/>
+    <w:lsdException w:name="Colorful List Accent 3" w:semiHidden="0" w:uiPriority="72" w:unhideWhenUsed="0"/>
+    <w:lsdException w:name="Colorful Grid Accent 3" w:semiHidden="0" w:uiPriority="73" w:unhideWhenUsed="0"/>
+    <w:lsdException w:name="Light Shading Accent 4" w:semiHidden="0" w:uiPriority="60" w:unhideWhenUsed="0"/>
+    <w:lsdException w:name="Light List Accent 4" w:semiHidden="0" w:uiPriority="61" w:unhideWhenUsed="0"/>
+    <w:lsdException w:name="Light Grid Accent 4" w:semiHidden="0" w:uiPriority="62" w:unhideWhenUsed="0"/>
+    <w:lsdException w:name="Medium Shading 1 Accent 4" w:semiHidden="0" w:uiPriority="63" w:unhideWhenUsed="0"/>
+    <w:lsdException w:name="Medium Shading 2 Accent 4" w:semiHidden="0" w:uiPriority="64" w:unhideWhenUsed="0"/>
+    <w:lsdException w:name="Medium List 1 Accent 4" w:semiHidden="0" w:uiPriority="65" w:unhideWhenUsed="0"/>
+    <w:lsdException w:name="Medium List 2 Accent 4" w:semiHidden="0" w:uiPriority="66" w:unhideWhenUsed="0"/>
+    <w:lsdException w:name="Medium Grid 1 Accent 4" w:semiHidden="0" w:uiPriority="67" w:unhideWhenUsed="0"/>
+    <w:lsdException w:name="Medium Grid 2 Accent 4" w:semiHidden="0" w:uiPriority="68" w:unhideWhenUsed="0"/>
+    <w:lsdException w:name="Medium Grid 3 Accent 4" w:semiHidden="0" w:uiPriority="69" w:unhideWhenUsed="0"/>
+    <w:lsdException w:name="Dark List Accent 4" w:semiHidden="0" w:uiPriority="70" w:unhideWhenUsed="0"/>
+    <w:lsdException w:name="Colorful Shading Accent 4" w:semiHidden="0" w:uiPriority="71" w:unhideWhenUsed="0"/>
+    <w:lsdException w:name="Colorful List Accent 4" w:semiHidden="0" w:uiPriority="72" w:unhideWhenUsed="0"/>
+    <w:lsdException w:name="Colorful Grid Accent 4" w:semiHidden="0" w:uiPriority="73" w:unhideWhenUsed="0"/>
+    <w:lsdException w:name="Light Shading Accent 5" w:semiHidden="0" w:uiPriority="60" w:unhideWhenUsed="0"/>
+    <w:lsdException w:name="Light List Accent 5" w:semiHidden="0" w:uiPriority="61" w:unhideWhenUsed="0"/>
+    <w:lsdException w:name="Light Grid Accent 5" w:semiHidden="0" w:uiPriority="62" w:unhideWhenUsed="0"/>
+    <w:lsdException w:name="Medium Shading 1 Accent 5" w:semiHidden="0" w:uiPriority="63" w:unhideWhenUsed="0"/>
+    <w:lsdException w:name="Medium Shading 2 Accent 5" w:semiHidden="0" w:uiPriority="64" w:unhideWhenUsed="0"/>
+    <w:lsdException w:name="Medium List 1 Accent 5" w:semiHidden="0" w:uiPriority="65" w:unhideWhenUsed="0"/>
+    <w:lsdException w:name="Medium List 2 Accent 5" w:semiHidden="0" w:uiPriority="66" w:unhideWhenUsed="0"/>
+    <w:lsdException w:name="Medium Grid 1 Accent 5" w:semiHidden="0" w:uiPriority="67" w:unhideWhenUsed="0"/>
+    <w:lsdException w:name="Medium Grid 2 Accent 5" w:semiHidden="0" w:uiPriority="68" w:unhideWhenUsed="0"/>
+    <w:lsdException w:name="Medium Grid 3 Accent 5" w:semiHidden="0" w:uiPriority="69" w:unhideWhenUsed="0"/>
+    <w:lsdException w:name="Dark List Accent 5" w:semiHidden="0" w:uiPriority="70" w:unhideWhenUsed="0"/>
+    <w:lsdException w:name="Colorful Shading Accent 5" w:semiHidden="0" w:uiPriority="71" w:unhideWhenUsed="0"/>
+    <w:lsdException w:name="Colorful List Accent 5" w:semiHidden="0" w:uiPriority="72" w:unhideWhenUsed="0"/>
+    <w:lsdException w:name="Colorful Grid Accent 5" w:semiHidden="0" w:uiPriority="73" w:unhideWhenUsed="0"/>
+    <w:lsdException w:name="Light Shading Accent 6" w:semiHidden="0" w:uiPriority="60" w:unhideWhenUsed="0"/>
+    <w:lsdException w:name="Light List Accent 6" w:semiHidden="0" w:uiPriority="61" w:unhideWhenUsed="0"/>
+    <w:lsdException w:name="Light Grid Accent 6" w:semiHidden="0" w:uiPriority="62" w:unhideWhenUsed="0"/>
+    <w:lsdException w:name="Medium Shading 1 Accent 6" w:semiHidden="0" w:uiPriority="63" w:unhideWhenUsed="0"/>
+    <w:lsdException w:name="Medium Shading 2 Accent 6" w:semiHidden="0" w:uiPriority="64" w:unhideWhenUsed="0"/>
+    <w:lsdException w:name="Medium List 1 Accent 6" w:semiHidden="0" w:uiPriority="65" w:unhideWhenUsed="0"/>
+    <w:lsdException w:name="Medium List 2 Accent 6" w:semiHidden="0" w:uiPriority="66" w:unhideWhenUsed="0"/>
+    <w:lsdException w:name="Medium Grid 1 Accent 6" w:semiHidden="0" w:uiPriority="67" w:unhideWhenUsed="0"/>
+    <w:lsdException w:name="Medium Grid 2 Accent 6" w:semiHidden="0" w:uiPriority="68" w:unhideWhenUsed="0"/>
+    <w:lsdException w:name="Medium Grid 3 Accent 6" w:semiHidden="0" w:uiPriority="69" w:unhideWhenUsed="0"/>
+    <w:lsdException w:name="Dark List Accent 6" w:semiHidden="0" w:uiPriority="70" w:unhideWhenUsed="0"/>
+    <w:lsdException w:name="Colorful Shading Accent 6" w:semiHidden="0" w:uiPriority="71" w:unhideWhenUsed="0"/>
+    <w:lsdException w:name="Colorful List Accent 6" w:semiHidden="0" w:uiPriority="72" w:unhideWhenUsed="0"/>
+    <w:lsdException w:name="Colorful Grid Accent 6" w:semiHidden="0" w:uiPriority="73" w:unhideWhenUsed="0"/>
+    <w:lsdException w:name="Subtle Emphasis" w:semiHidden="0" w:uiPriority="19" w:unhideWhenUsed="0" w:qFormat="1"/>
+    <w:lsdException w:name="Intense Emphasis" w:semiHidden="0" w:uiPriority="21" w:unhideWhenUsed="0" w:qFormat="1"/>
+    <w:lsdException w:name="Subtle Reference" w:semiHidden="0" w:uiPriority="31" w:unhideWhenUsed="0" w:qFormat="1"/>
+    <w:lsdException w:name="Intense Reference" w:semiHidden="0" w:uiPriority="32" w:unhideWhenUsed="0" w:qFormat="1"/>
+    <w:lsdException w:name="Book Title" w:semiHidden="0" w:uiPriority="33" w:unhideWhenUsed="0" w:qFormat="1"/>
+    <w:lsdException w:name="Bibliography" w:uiPriority="37"/>
+    <w:lsdException w:name="TOC Heading" w:uiPriority="39" w:qFormat="1"/>
+  </w:latentStyles>
+  <w:style w:type="paragraph" w:default="1" w:styleId="Normal">
+    <w:name w:val="Normal"/>
     <w:qFormat/>
+  </w:style>
+  <w:style w:type="character" w:default="1" w:styleId="DefaultParagraphFont">
+    <w:name w:val="Default Paragraph Font"/>
+    <w:uiPriority w:val="1"/>
+    <w:semiHidden/>
+    <w:unhideWhenUsed/>
+  </w:style>
+  <w:style w:type="table" w:default="1" w:styleId="TableNormal">
+    <w:name w:val="Normal Table"/>
+    <w:uiPriority w:val="99"/>
+    <w:semiHidden/>
+    <w:unhideWhenUsed/>
     <w:tblPr>
       <w:tblInd w:w="0" w:type="dxa"/>
       <w:tblCellMar>
